--- a/Important/PHP interview Question & Answer.docx
+++ b/Important/PHP interview Question & Answer.docx
@@ -7041,6 +7041,976 @@
         <w:br/>
         <w:t>?&gt; syntax of closing tag in PHP</w:t>
       </w:r>
+    </w:p>
+    <w:p>
+      <w:pPr>
+        <w:shd w:val="clear" w:color="auto" w:fill="FFFFFF"/>
+        <w:spacing w:before="100" w:beforeAutospacing="1" w:after="100" w:afterAutospacing="1" w:line="240" w:lineRule="auto"/>
+        <w:rPr>
+          <w:rFonts w:ascii="Segoe UI" w:eastAsia="Times New Roman" w:hAnsi="Segoe UI" w:cs="Segoe UI"/>
+          <w:color w:val="333333"/>
+          <w:sz w:val="16"/>
+          <w:szCs w:val="16"/>
+        </w:rPr>
+      </w:pPr>
+    </w:p>
+    <w:p>
+      <w:pPr>
+        <w:shd w:val="clear" w:color="auto" w:fill="FFFFFF"/>
+        <w:spacing w:before="100" w:beforeAutospacing="1" w:after="100" w:afterAutospacing="1" w:line="240" w:lineRule="auto"/>
+        <w:rPr>
+          <w:rFonts w:ascii="Segoe UI" w:eastAsia="Times New Roman" w:hAnsi="Segoe UI" w:cs="Segoe UI"/>
+          <w:color w:val="333333"/>
+          <w:sz w:val="16"/>
+          <w:szCs w:val="16"/>
+        </w:rPr>
+      </w:pPr>
+    </w:p>
+    <w:p>
+      <w:pPr>
+        <w:shd w:val="clear" w:color="auto" w:fill="FFFFFF"/>
+        <w:spacing w:before="300" w:after="0" w:line="320" w:lineRule="atLeast"/>
+        <w:outlineLvl w:val="2"/>
+        <w:rPr>
+          <w:rFonts w:ascii="Arial" w:eastAsia="Times New Roman" w:hAnsi="Arial" w:cs="Arial"/>
+          <w:b/>
+          <w:bCs/>
+          <w:color w:val="3A3A3A"/>
+        </w:rPr>
+      </w:pPr>
+      <w:r>
+        <w:rPr>
+          <w:rFonts w:ascii="Helvetica" w:eastAsia="Times New Roman" w:hAnsi="Helvetica" w:cs="Helvetica"/>
+          <w:color w:val="610B4B"/>
+          <w:sz w:val="21"/>
+          <w:szCs w:val="21"/>
+        </w:rPr>
+        <w:lastRenderedPageBreak/>
+        <w:t>69</w:t>
+      </w:r>
+      <w:r>
+        <w:rPr>
+          <w:rFonts w:ascii="Helvetica" w:eastAsia="Times New Roman" w:hAnsi="Helvetica" w:cs="Helvetica"/>
+          <w:color w:val="610B4B"/>
+          <w:sz w:val="21"/>
+          <w:szCs w:val="21"/>
+        </w:rPr>
+        <w:t>)</w:t>
+      </w:r>
+      <w:r>
+        <w:rPr>
+          <w:rFonts w:ascii="Helvetica" w:eastAsia="Times New Roman" w:hAnsi="Helvetica" w:cs="Helvetica"/>
+          <w:color w:val="610B4B"/>
+          <w:sz w:val="21"/>
+          <w:szCs w:val="21"/>
+        </w:rPr>
+        <w:t xml:space="preserve"> </w:t>
+      </w:r>
+      <w:r>
+        <w:rPr>
+          <w:rFonts w:ascii="Helvetica" w:eastAsia="Times New Roman" w:hAnsi="Helvetica" w:cs="Helvetica"/>
+          <w:color w:val="610B4B"/>
+          <w:sz w:val="21"/>
+          <w:szCs w:val="21"/>
+        </w:rPr>
+        <w:t>What are the variable-naming rules you should follow in PHP?</w:t>
+      </w:r>
+    </w:p>
+    <w:p>
+      <w:pPr>
+        <w:shd w:val="clear" w:color="auto" w:fill="FFFFFF"/>
+        <w:spacing w:before="160" w:after="0" w:line="280" w:lineRule="atLeast"/>
+        <w:jc w:val="both"/>
+        <w:rPr>
+          <w:rFonts w:ascii="Arial" w:eastAsia="Times New Roman" w:hAnsi="Arial" w:cs="Arial"/>
+          <w:color w:val="3A3A3A"/>
+          <w:sz w:val="16"/>
+          <w:szCs w:val="16"/>
+        </w:rPr>
+      </w:pPr>
+      <w:r>
+        <w:rPr>
+          <w:rFonts w:ascii="Arial" w:eastAsia="Times New Roman" w:hAnsi="Arial" w:cs="Arial"/>
+          <w:color w:val="3A3A3A"/>
+          <w:sz w:val="16"/>
+          <w:szCs w:val="16"/>
+        </w:rPr>
+        <w:t>There are two main rules that you have to follow when naming a variable in PHP. They are as follows:</w:t>
+      </w:r>
+    </w:p>
+    <w:p>
+      <w:pPr>
+        <w:numPr>
+          <w:ilvl w:val="0"/>
+          <w:numId w:val="16"/>
+        </w:numPr>
+        <w:shd w:val="clear" w:color="auto" w:fill="FFFFFF"/>
+        <w:spacing w:before="100" w:beforeAutospacing="1" w:after="100" w:afterAutospacing="1" w:line="280" w:lineRule="atLeast"/>
+        <w:ind w:left="300"/>
+        <w:rPr>
+          <w:rFonts w:ascii="Arial" w:eastAsia="Times New Roman" w:hAnsi="Arial" w:cs="Arial"/>
+          <w:color w:val="3A3A3A"/>
+          <w:sz w:val="16"/>
+          <w:szCs w:val="16"/>
+        </w:rPr>
+      </w:pPr>
+      <w:r>
+        <w:rPr>
+          <w:rFonts w:ascii="Arial" w:eastAsia="Times New Roman" w:hAnsi="Arial" w:cs="Arial"/>
+          <w:color w:val="3A3A3A"/>
+          <w:sz w:val="16"/>
+          <w:szCs w:val="16"/>
+        </w:rPr>
+        <w:t>Variables can only begin with letters or underscores.</w:t>
+      </w:r>
+    </w:p>
+    <w:p>
+      <w:pPr>
+        <w:numPr>
+          <w:ilvl w:val="0"/>
+          <w:numId w:val="16"/>
+        </w:numPr>
+        <w:shd w:val="clear" w:color="auto" w:fill="FFFFFF"/>
+        <w:spacing w:before="100" w:beforeAutospacing="1" w:after="100" w:afterAutospacing="1" w:line="240" w:lineRule="auto"/>
+        <w:ind w:left="300"/>
+        <w:rPr>
+          <w:rFonts w:ascii="Segoe UI" w:eastAsia="Times New Roman" w:hAnsi="Segoe UI" w:cs="Segoe UI"/>
+          <w:color w:val="333333"/>
+          <w:sz w:val="16"/>
+          <w:szCs w:val="16"/>
+        </w:rPr>
+      </w:pPr>
+      <w:r>
+        <w:rPr>
+          <w:rFonts w:ascii="Arial" w:eastAsia="Times New Roman" w:hAnsi="Arial" w:cs="Arial"/>
+          <w:color w:val="3A3A3A"/>
+          <w:sz w:val="16"/>
+          <w:szCs w:val="16"/>
+        </w:rPr>
+        <w:t>Special characters such as +, %, -, &amp;, etc. cannot be used.</w:t>
+      </w:r>
+    </w:p>
+    <w:p>
+      <w:pPr>
+        <w:shd w:val="clear" w:color="auto" w:fill="FFFFFF"/>
+        <w:spacing w:before="100" w:beforeAutospacing="1" w:after="100" w:afterAutospacing="1" w:line="312" w:lineRule="atLeast"/>
+        <w:jc w:val="both"/>
+        <w:outlineLvl w:val="2"/>
+        <w:rPr>
+          <w:rFonts w:ascii="Helvetica" w:eastAsia="Times New Roman" w:hAnsi="Helvetica" w:cs="Helvetica"/>
+          <w:color w:val="610B4B"/>
+          <w:sz w:val="21"/>
+          <w:szCs w:val="21"/>
+        </w:rPr>
+      </w:pPr>
+      <w:r>
+        <w:rPr>
+          <w:rFonts w:ascii="Helvetica" w:eastAsia="Times New Roman" w:hAnsi="Helvetica" w:cs="Helvetica"/>
+          <w:color w:val="610B4B"/>
+          <w:sz w:val="21"/>
+          <w:szCs w:val="21"/>
+        </w:rPr>
+        <w:t>70</w:t>
+      </w:r>
+      <w:r>
+        <w:rPr>
+          <w:rFonts w:ascii="Helvetica" w:eastAsia="Times New Roman" w:hAnsi="Helvetica" w:cs="Helvetica"/>
+          <w:color w:val="610B4B"/>
+          <w:sz w:val="21"/>
+          <w:szCs w:val="21"/>
+        </w:rPr>
+        <w:t xml:space="preserve">) </w:t>
+      </w:r>
+      <w:r>
+        <w:rPr>
+          <w:rFonts w:ascii="Helvetica" w:eastAsia="Times New Roman" w:hAnsi="Helvetica" w:cs="Helvetica"/>
+          <w:color w:val="610B4B"/>
+          <w:sz w:val="21"/>
+          <w:szCs w:val="21"/>
+        </w:rPr>
+        <w:t>What is hashing</w:t>
+      </w:r>
+      <w:r>
+        <w:rPr>
+          <w:rFonts w:ascii="Helvetica" w:eastAsia="Times New Roman" w:hAnsi="Helvetica" w:cs="Helvetica"/>
+          <w:color w:val="610B4B"/>
+          <w:sz w:val="21"/>
+          <w:szCs w:val="21"/>
+        </w:rPr>
+        <w:t xml:space="preserve"> in PHP?</w:t>
+      </w:r>
+    </w:p>
+    <w:p>
+      <w:pPr>
+        <w:shd w:val="clear" w:color="auto" w:fill="FFFFFF"/>
+        <w:spacing w:before="100" w:beforeAutospacing="1" w:after="100" w:afterAutospacing="1" w:line="312" w:lineRule="atLeast"/>
+        <w:jc w:val="both"/>
+        <w:outlineLvl w:val="2"/>
+        <w:rPr>
+          <w:rFonts w:ascii="Helvetica" w:eastAsia="Times New Roman" w:hAnsi="Helvetica" w:cs="Helvetica"/>
+          <w:color w:val="610B4B"/>
+          <w:sz w:val="21"/>
+          <w:szCs w:val="21"/>
+        </w:rPr>
+      </w:pPr>
+      <w:r>
+        <w:rPr>
+          <w:rFonts w:ascii="Segoe UI" w:hAnsi="Segoe UI" w:cs="Segoe UI"/>
+          <w:color w:val="273239"/>
+          <w:sz w:val="19"/>
+          <w:szCs w:val="19"/>
+          <w:shd w:val="clear" w:color="auto" w:fill="FFFFFF"/>
+        </w:rPr>
+        <w:t>Hashing function in PHP is a special method pre-defined and used for indicating a string in the form of a definite value measured from the string’s characters. It is popular for its application as an encryption algorithm and as an index value representation for items in the database. </w:t>
+      </w:r>
+    </w:p>
+    <w:p>
+      <w:pPr>
+        <w:shd w:val="clear" w:color="auto" w:fill="FFFFFF"/>
+        <w:spacing w:before="100" w:beforeAutospacing="1" w:after="100" w:afterAutospacing="1" w:line="312" w:lineRule="atLeast"/>
+        <w:jc w:val="both"/>
+        <w:outlineLvl w:val="2"/>
+        <w:rPr>
+          <w:rFonts w:ascii="Helvetica" w:eastAsia="Times New Roman" w:hAnsi="Helvetica" w:cs="Helvetica"/>
+          <w:color w:val="610B4B"/>
+          <w:sz w:val="21"/>
+          <w:szCs w:val="21"/>
+        </w:rPr>
+      </w:pPr>
+      <w:r>
+        <w:rPr>
+          <w:rFonts w:ascii="Helvetica" w:eastAsia="Times New Roman" w:hAnsi="Helvetica" w:cs="Helvetica"/>
+          <w:color w:val="610B4B"/>
+          <w:sz w:val="21"/>
+          <w:szCs w:val="21"/>
+        </w:rPr>
+        <w:t>71</w:t>
+      </w:r>
+      <w:r>
+        <w:rPr>
+          <w:rFonts w:ascii="Helvetica" w:eastAsia="Times New Roman" w:hAnsi="Helvetica" w:cs="Helvetica"/>
+          <w:color w:val="610B4B"/>
+          <w:sz w:val="21"/>
+          <w:szCs w:val="21"/>
+        </w:rPr>
+        <w:t xml:space="preserve">) </w:t>
+      </w:r>
+      <w:r>
+        <w:rPr>
+          <w:rFonts w:ascii="Helvetica" w:eastAsia="Times New Roman" w:hAnsi="Helvetica" w:cs="Helvetica"/>
+          <w:color w:val="610B4B"/>
+          <w:sz w:val="21"/>
+          <w:szCs w:val="21"/>
+        </w:rPr>
+        <w:t>What is Md5</w:t>
+      </w:r>
+      <w:r>
+        <w:rPr>
+          <w:rFonts w:ascii="Helvetica" w:eastAsia="Times New Roman" w:hAnsi="Helvetica" w:cs="Helvetica"/>
+          <w:color w:val="610B4B"/>
+          <w:sz w:val="21"/>
+          <w:szCs w:val="21"/>
+        </w:rPr>
+        <w:t xml:space="preserve"> in PHP?</w:t>
+      </w:r>
+    </w:p>
+    <w:p>
+      <w:pPr>
+        <w:shd w:val="clear" w:color="auto" w:fill="FFFFFF"/>
+        <w:spacing w:before="100" w:beforeAutospacing="1" w:after="100" w:afterAutospacing="1" w:line="312" w:lineRule="atLeast"/>
+        <w:jc w:val="both"/>
+        <w:outlineLvl w:val="2"/>
+        <w:rPr>
+          <w:rFonts w:ascii="Helvetica" w:eastAsia="Times New Roman" w:hAnsi="Helvetica" w:cs="Helvetica"/>
+          <w:color w:val="610B4B"/>
+          <w:sz w:val="21"/>
+          <w:szCs w:val="21"/>
+        </w:rPr>
+      </w:pPr>
+      <w:r>
+        <w:rPr>
+          <w:rFonts w:ascii="Verdana" w:hAnsi="Verdana"/>
+          <w:color w:val="000000"/>
+          <w:sz w:val="15"/>
+          <w:szCs w:val="15"/>
+          <w:shd w:val="clear" w:color="auto" w:fill="FFFFFF"/>
+        </w:rPr>
+        <w:t xml:space="preserve">The </w:t>
+      </w:r>
+      <w:proofErr w:type="gramStart"/>
+      <w:r>
+        <w:rPr>
+          <w:rFonts w:ascii="Verdana" w:hAnsi="Verdana"/>
+          <w:color w:val="000000"/>
+          <w:sz w:val="15"/>
+          <w:szCs w:val="15"/>
+          <w:shd w:val="clear" w:color="auto" w:fill="FFFFFF"/>
+        </w:rPr>
+        <w:t>md5(</w:t>
+      </w:r>
+      <w:proofErr w:type="gramEnd"/>
+      <w:r>
+        <w:rPr>
+          <w:rFonts w:ascii="Verdana" w:hAnsi="Verdana"/>
+          <w:color w:val="000000"/>
+          <w:sz w:val="15"/>
+          <w:szCs w:val="15"/>
+          <w:shd w:val="clear" w:color="auto" w:fill="FFFFFF"/>
+        </w:rPr>
+        <w:t xml:space="preserve">) function calculates the MD5 hash of a </w:t>
+      </w:r>
+      <w:proofErr w:type="spellStart"/>
+      <w:r>
+        <w:rPr>
+          <w:rFonts w:ascii="Verdana" w:hAnsi="Verdana"/>
+          <w:color w:val="000000"/>
+          <w:sz w:val="15"/>
+          <w:szCs w:val="15"/>
+          <w:shd w:val="clear" w:color="auto" w:fill="FFFFFF"/>
+        </w:rPr>
+        <w:t>string.The</w:t>
+      </w:r>
+      <w:proofErr w:type="spellEnd"/>
+      <w:r>
+        <w:rPr>
+          <w:rFonts w:ascii="Verdana" w:hAnsi="Verdana"/>
+          <w:color w:val="000000"/>
+          <w:sz w:val="15"/>
+          <w:szCs w:val="15"/>
+          <w:shd w:val="clear" w:color="auto" w:fill="FFFFFF"/>
+        </w:rPr>
+        <w:t xml:space="preserve"> md5() function uses the RSA Data Security, Inc. MD5 Message-Digest Algorithm.</w:t>
+      </w:r>
+    </w:p>
+    <w:p>
+      <w:pPr>
+        <w:shd w:val="clear" w:color="auto" w:fill="FFFFFF"/>
+        <w:spacing w:before="100" w:beforeAutospacing="1" w:after="100" w:afterAutospacing="1" w:line="312" w:lineRule="atLeast"/>
+        <w:jc w:val="both"/>
+        <w:outlineLvl w:val="2"/>
+        <w:rPr>
+          <w:rFonts w:ascii="Helvetica" w:eastAsia="Times New Roman" w:hAnsi="Helvetica" w:cs="Helvetica"/>
+          <w:color w:val="610B4B"/>
+          <w:sz w:val="21"/>
+          <w:szCs w:val="21"/>
+        </w:rPr>
+      </w:pPr>
+      <w:r>
+        <w:rPr>
+          <w:rFonts w:ascii="Helvetica" w:eastAsia="Times New Roman" w:hAnsi="Helvetica" w:cs="Helvetica"/>
+          <w:color w:val="610B4B"/>
+          <w:sz w:val="21"/>
+          <w:szCs w:val="21"/>
+        </w:rPr>
+        <w:t>72</w:t>
+      </w:r>
+      <w:r>
+        <w:rPr>
+          <w:rFonts w:ascii="Helvetica" w:eastAsia="Times New Roman" w:hAnsi="Helvetica" w:cs="Helvetica"/>
+          <w:color w:val="610B4B"/>
+          <w:sz w:val="21"/>
+          <w:szCs w:val="21"/>
+        </w:rPr>
+        <w:t xml:space="preserve">) </w:t>
+      </w:r>
+      <w:r>
+        <w:rPr>
+          <w:rFonts w:ascii="Helvetica" w:eastAsia="Times New Roman" w:hAnsi="Helvetica" w:cs="Helvetica"/>
+          <w:color w:val="610B4B"/>
+          <w:sz w:val="21"/>
+          <w:szCs w:val="21"/>
+        </w:rPr>
+        <w:t xml:space="preserve">What is explode () &amp; </w:t>
+      </w:r>
+      <w:proofErr w:type="gramStart"/>
+      <w:r>
+        <w:rPr>
+          <w:rFonts w:ascii="Helvetica" w:eastAsia="Times New Roman" w:hAnsi="Helvetica" w:cs="Helvetica"/>
+          <w:color w:val="610B4B"/>
+          <w:sz w:val="21"/>
+          <w:szCs w:val="21"/>
+        </w:rPr>
+        <w:t>implode(</w:t>
+      </w:r>
+      <w:proofErr w:type="gramEnd"/>
+      <w:r>
+        <w:rPr>
+          <w:rFonts w:ascii="Helvetica" w:eastAsia="Times New Roman" w:hAnsi="Helvetica" w:cs="Helvetica"/>
+          <w:color w:val="610B4B"/>
+          <w:sz w:val="21"/>
+          <w:szCs w:val="21"/>
+        </w:rPr>
+        <w:t xml:space="preserve">) </w:t>
+      </w:r>
+      <w:r>
+        <w:rPr>
+          <w:rFonts w:ascii="Helvetica" w:eastAsia="Times New Roman" w:hAnsi="Helvetica" w:cs="Helvetica"/>
+          <w:color w:val="610B4B"/>
+          <w:sz w:val="21"/>
+          <w:szCs w:val="21"/>
+        </w:rPr>
+        <w:t xml:space="preserve"> in PHP?</w:t>
+      </w:r>
+    </w:p>
+    <w:p>
+      <w:pPr>
+        <w:shd w:val="clear" w:color="auto" w:fill="FFFFFF"/>
+        <w:spacing w:before="100" w:beforeAutospacing="1" w:after="100" w:afterAutospacing="1" w:line="312" w:lineRule="atLeast"/>
+        <w:jc w:val="both"/>
+        <w:outlineLvl w:val="2"/>
+        <w:rPr>
+          <w:rFonts w:ascii="Verdana" w:hAnsi="Verdana"/>
+          <w:color w:val="000000"/>
+          <w:sz w:val="15"/>
+          <w:szCs w:val="15"/>
+          <w:shd w:val="clear" w:color="auto" w:fill="FFFFFF"/>
+        </w:rPr>
+      </w:pPr>
+      <w:r>
+        <w:rPr>
+          <w:rFonts w:ascii="Verdana" w:hAnsi="Verdana"/>
+          <w:color w:val="000000"/>
+          <w:sz w:val="15"/>
+          <w:szCs w:val="15"/>
+          <w:shd w:val="clear" w:color="auto" w:fill="FFFFFF"/>
+        </w:rPr>
+        <w:t xml:space="preserve">The </w:t>
+      </w:r>
+      <w:proofErr w:type="gramStart"/>
+      <w:r>
+        <w:rPr>
+          <w:rFonts w:ascii="Verdana" w:hAnsi="Verdana"/>
+          <w:color w:val="000000"/>
+          <w:sz w:val="15"/>
+          <w:szCs w:val="15"/>
+          <w:shd w:val="clear" w:color="auto" w:fill="FFFFFF"/>
+        </w:rPr>
+        <w:t>explode(</w:t>
+      </w:r>
+      <w:proofErr w:type="gramEnd"/>
+      <w:r>
+        <w:rPr>
+          <w:rFonts w:ascii="Verdana" w:hAnsi="Verdana"/>
+          <w:color w:val="000000"/>
+          <w:sz w:val="15"/>
+          <w:szCs w:val="15"/>
+          <w:shd w:val="clear" w:color="auto" w:fill="FFFFFF"/>
+        </w:rPr>
+        <w:t>) function breaks a string into an array.</w:t>
+      </w:r>
+    </w:p>
+    <w:p>
+      <w:pPr>
+        <w:shd w:val="clear" w:color="auto" w:fill="FFFFFF"/>
+        <w:spacing w:before="100" w:beforeAutospacing="1" w:after="100" w:afterAutospacing="1" w:line="312" w:lineRule="atLeast"/>
+        <w:jc w:val="both"/>
+        <w:outlineLvl w:val="2"/>
+        <w:rPr>
+          <w:rFonts w:ascii="Helvetica" w:eastAsia="Times New Roman" w:hAnsi="Helvetica" w:cs="Helvetica"/>
+          <w:color w:val="610B4B"/>
+          <w:sz w:val="21"/>
+          <w:szCs w:val="21"/>
+        </w:rPr>
+      </w:pPr>
+      <w:r>
+        <w:rPr>
+          <w:rFonts w:ascii="Verdana" w:hAnsi="Verdana"/>
+          <w:color w:val="000000"/>
+          <w:sz w:val="15"/>
+          <w:szCs w:val="15"/>
+          <w:shd w:val="clear" w:color="auto" w:fill="FFFFFF"/>
+        </w:rPr>
+        <w:t xml:space="preserve">The </w:t>
+      </w:r>
+      <w:proofErr w:type="gramStart"/>
+      <w:r>
+        <w:rPr>
+          <w:rFonts w:ascii="Verdana" w:hAnsi="Verdana"/>
+          <w:color w:val="000000"/>
+          <w:sz w:val="15"/>
+          <w:szCs w:val="15"/>
+          <w:shd w:val="clear" w:color="auto" w:fill="FFFFFF"/>
+        </w:rPr>
+        <w:t>implode(</w:t>
+      </w:r>
+      <w:proofErr w:type="gramEnd"/>
+      <w:r>
+        <w:rPr>
+          <w:rFonts w:ascii="Verdana" w:hAnsi="Verdana"/>
+          <w:color w:val="000000"/>
+          <w:sz w:val="15"/>
+          <w:szCs w:val="15"/>
+          <w:shd w:val="clear" w:color="auto" w:fill="FFFFFF"/>
+        </w:rPr>
+        <w:t>) function returns a string from the elements of an array.</w:t>
+      </w:r>
+    </w:p>
+    <w:p>
+      <w:pPr>
+        <w:shd w:val="clear" w:color="auto" w:fill="FFFFFF"/>
+        <w:spacing w:before="300" w:after="0" w:line="320" w:lineRule="atLeast"/>
+        <w:outlineLvl w:val="2"/>
+        <w:rPr>
+          <w:rFonts w:ascii="Arial" w:eastAsia="Times New Roman" w:hAnsi="Arial" w:cs="Arial"/>
+          <w:b/>
+          <w:bCs/>
+          <w:color w:val="3A3A3A"/>
+        </w:rPr>
+      </w:pPr>
+      <w:r>
+        <w:rPr>
+          <w:rFonts w:ascii="Helvetica" w:eastAsia="Times New Roman" w:hAnsi="Helvetica" w:cs="Helvetica"/>
+          <w:color w:val="610B4B"/>
+          <w:sz w:val="21"/>
+          <w:szCs w:val="21"/>
+        </w:rPr>
+        <w:t>73</w:t>
+      </w:r>
+      <w:r>
+        <w:rPr>
+          <w:rFonts w:ascii="Helvetica" w:eastAsia="Times New Roman" w:hAnsi="Helvetica" w:cs="Helvetica"/>
+          <w:color w:val="610B4B"/>
+          <w:sz w:val="21"/>
+          <w:szCs w:val="21"/>
+        </w:rPr>
+        <w:t xml:space="preserve">) </w:t>
+      </w:r>
+      <w:r>
+        <w:rPr>
+          <w:rFonts w:ascii="Helvetica" w:eastAsia="Times New Roman" w:hAnsi="Helvetica" w:cs="Helvetica"/>
+          <w:color w:val="610B4B"/>
+          <w:sz w:val="21"/>
+          <w:szCs w:val="21"/>
+        </w:rPr>
+        <w:t>What is NULL in PHP?</w:t>
+      </w:r>
+    </w:p>
+    <w:p>
+      <w:pPr>
+        <w:shd w:val="clear" w:color="auto" w:fill="FFFFFF"/>
+        <w:spacing w:before="160" w:after="0" w:line="280" w:lineRule="atLeast"/>
+        <w:jc w:val="both"/>
+        <w:rPr>
+          <w:rFonts w:ascii="Arial" w:eastAsia="Times New Roman" w:hAnsi="Arial" w:cs="Arial"/>
+          <w:color w:val="3A3A3A"/>
+          <w:sz w:val="16"/>
+          <w:szCs w:val="16"/>
+        </w:rPr>
+      </w:pPr>
+      <w:r>
+        <w:rPr>
+          <w:rFonts w:ascii="Arial" w:eastAsia="Times New Roman" w:hAnsi="Arial" w:cs="Arial"/>
+          <w:color w:val="3A3A3A"/>
+          <w:sz w:val="16"/>
+          <w:szCs w:val="16"/>
+        </w:rPr>
+        <w:t>NULL is a special data type in PHP used to denote the presence of only one value, NULL. You cannot assign any other value to it.</w:t>
+      </w:r>
+    </w:p>
+    <w:p>
+      <w:pPr>
+        <w:shd w:val="clear" w:color="auto" w:fill="FFFFFF"/>
+        <w:spacing w:before="300" w:after="0" w:line="320" w:lineRule="atLeast"/>
+        <w:outlineLvl w:val="2"/>
+        <w:rPr>
+          <w:rFonts w:ascii="Arial" w:eastAsia="Times New Roman" w:hAnsi="Arial" w:cs="Arial"/>
+          <w:b/>
+          <w:bCs/>
+          <w:color w:val="3A3A3A"/>
+        </w:rPr>
+      </w:pPr>
+      <w:r>
+        <w:rPr>
+          <w:rFonts w:ascii="Helvetica" w:eastAsia="Times New Roman" w:hAnsi="Helvetica" w:cs="Helvetica"/>
+          <w:color w:val="610B4B"/>
+          <w:sz w:val="21"/>
+          <w:szCs w:val="21"/>
+        </w:rPr>
+        <w:t>74)</w:t>
+      </w:r>
+      <w:r>
+        <w:rPr>
+          <w:rFonts w:ascii="Arial" w:eastAsia="Times New Roman" w:hAnsi="Arial" w:cs="Arial"/>
+          <w:b/>
+          <w:bCs/>
+          <w:color w:val="3A3A3A"/>
+        </w:rPr>
+        <w:t xml:space="preserve">. </w:t>
+      </w:r>
+      <w:r>
+        <w:rPr>
+          <w:rFonts w:ascii="Helvetica" w:eastAsia="Times New Roman" w:hAnsi="Helvetica" w:cs="Helvetica"/>
+          <w:color w:val="610B4B"/>
+          <w:sz w:val="21"/>
+          <w:szCs w:val="21"/>
+        </w:rPr>
+        <w:t>Differentiate between PHP4 and PHP5.</w:t>
+      </w:r>
+    </w:p>
+    <w:tbl>
+      <w:tblPr>
+        <w:tblW w:w="0" w:type="auto"/>
+        <w:tblCellMar>
+          <w:top w:w="15" w:type="dxa"/>
+          <w:left w:w="15" w:type="dxa"/>
+          <w:bottom w:w="15" w:type="dxa"/>
+          <w:right w:w="15" w:type="dxa"/>
+        </w:tblCellMar>
+        <w:tblLook w:val="04A0"/>
+      </w:tblPr>
+      <w:tblGrid>
+        <w:gridCol w:w="4695"/>
+        <w:gridCol w:w="4695"/>
+      </w:tblGrid>
+      <w:tr>
+        <w:tc>
+          <w:tcPr>
+            <w:tcW w:w="0" w:type="auto"/>
+            <w:tcBorders>
+              <w:top w:val="single" w:sz="4" w:space="0" w:color="DEE2E6"/>
+              <w:left w:val="single" w:sz="4" w:space="0" w:color="DEE2E6"/>
+              <w:bottom w:val="single" w:sz="4" w:space="0" w:color="DEE2E6"/>
+              <w:right w:val="single" w:sz="4" w:space="0" w:color="DEE2E6"/>
+            </w:tcBorders>
+            <w:shd w:val="clear" w:color="auto" w:fill="008DD9"/>
+            <w:hideMark/>
+          </w:tcPr>
+          <w:p>
+            <w:pPr>
+              <w:spacing w:before="100" w:beforeAutospacing="1" w:after="100" w:afterAutospacing="1" w:line="250" w:lineRule="atLeast"/>
+              <w:jc w:val="center"/>
+              <w:rPr>
+                <w:rFonts w:ascii="Arial" w:eastAsia="Times New Roman" w:hAnsi="Arial" w:cs="Arial"/>
+                <w:color w:val="FFFFFF"/>
+                <w:sz w:val="16"/>
+                <w:szCs w:val="16"/>
+              </w:rPr>
+            </w:pPr>
+            <w:r>
+              <w:rPr>
+                <w:rFonts w:ascii="Arial" w:eastAsia="Times New Roman" w:hAnsi="Arial" w:cs="Arial"/>
+                <w:b/>
+                <w:bCs/>
+                <w:color w:val="FFFFFF"/>
+                <w:sz w:val="16"/>
+              </w:rPr>
+              <w:t>PHP4</w:t>
+            </w:r>
+          </w:p>
+        </w:tc>
+        <w:tc>
+          <w:tcPr>
+            <w:tcW w:w="0" w:type="auto"/>
+            <w:tcBorders>
+              <w:top w:val="single" w:sz="4" w:space="0" w:color="DEE2E6"/>
+              <w:left w:val="single" w:sz="4" w:space="0" w:color="DEE2E6"/>
+              <w:bottom w:val="single" w:sz="4" w:space="0" w:color="DEE2E6"/>
+              <w:right w:val="single" w:sz="4" w:space="0" w:color="DEE2E6"/>
+            </w:tcBorders>
+            <w:shd w:val="clear" w:color="auto" w:fill="008DD9"/>
+            <w:hideMark/>
+          </w:tcPr>
+          <w:p>
+            <w:pPr>
+              <w:spacing w:before="100" w:beforeAutospacing="1" w:after="100" w:afterAutospacing="1" w:line="250" w:lineRule="atLeast"/>
+              <w:jc w:val="center"/>
+              <w:rPr>
+                <w:rFonts w:ascii="Arial" w:eastAsia="Times New Roman" w:hAnsi="Arial" w:cs="Arial"/>
+                <w:color w:val="FFFFFF"/>
+                <w:sz w:val="16"/>
+                <w:szCs w:val="16"/>
+              </w:rPr>
+            </w:pPr>
+            <w:r>
+              <w:rPr>
+                <w:rFonts w:ascii="Arial" w:eastAsia="Times New Roman" w:hAnsi="Arial" w:cs="Arial"/>
+                <w:b/>
+                <w:bCs/>
+                <w:color w:val="FFFFFF"/>
+                <w:sz w:val="16"/>
+              </w:rPr>
+              <w:t>PHP5</w:t>
+            </w:r>
+          </w:p>
+        </w:tc>
+      </w:tr>
+      <w:tr>
+        <w:tc>
+          <w:tcPr>
+            <w:tcW w:w="5640" w:type="dxa"/>
+            <w:tcBorders>
+              <w:top w:val="single" w:sz="4" w:space="0" w:color="DEE2E6"/>
+              <w:left w:val="single" w:sz="4" w:space="0" w:color="DEE2E6"/>
+              <w:bottom w:val="single" w:sz="4" w:space="0" w:color="DEE2E6"/>
+              <w:right w:val="single" w:sz="4" w:space="0" w:color="DEE2E6"/>
+            </w:tcBorders>
+            <w:hideMark/>
+          </w:tcPr>
+          <w:p>
+            <w:pPr>
+              <w:spacing w:before="100" w:beforeAutospacing="1" w:after="100" w:afterAutospacing="1" w:line="250" w:lineRule="atLeast"/>
+              <w:rPr>
+                <w:rFonts w:ascii="Arial" w:eastAsia="Times New Roman" w:hAnsi="Arial" w:cs="Arial"/>
+                <w:color w:val="212529"/>
+                <w:sz w:val="16"/>
+                <w:szCs w:val="16"/>
+              </w:rPr>
+            </w:pPr>
+            <w:r>
+              <w:rPr>
+                <w:rFonts w:ascii="Arial" w:eastAsia="Times New Roman" w:hAnsi="Arial" w:cs="Arial"/>
+                <w:color w:val="212529"/>
+                <w:sz w:val="16"/>
+                <w:szCs w:val="16"/>
+              </w:rPr>
+              <w:t>No support for static methods</w:t>
+            </w:r>
+          </w:p>
+        </w:tc>
+        <w:tc>
+          <w:tcPr>
+            <w:tcW w:w="5640" w:type="dxa"/>
+            <w:tcBorders>
+              <w:top w:val="single" w:sz="4" w:space="0" w:color="DEE2E6"/>
+              <w:left w:val="single" w:sz="4" w:space="0" w:color="DEE2E6"/>
+              <w:bottom w:val="single" w:sz="4" w:space="0" w:color="DEE2E6"/>
+              <w:right w:val="single" w:sz="4" w:space="0" w:color="DEE2E6"/>
+            </w:tcBorders>
+            <w:hideMark/>
+          </w:tcPr>
+          <w:p>
+            <w:pPr>
+              <w:spacing w:before="100" w:beforeAutospacing="1" w:after="100" w:afterAutospacing="1" w:line="250" w:lineRule="atLeast"/>
+              <w:rPr>
+                <w:rFonts w:ascii="Arial" w:eastAsia="Times New Roman" w:hAnsi="Arial" w:cs="Arial"/>
+                <w:color w:val="212529"/>
+                <w:sz w:val="16"/>
+                <w:szCs w:val="16"/>
+              </w:rPr>
+            </w:pPr>
+            <w:r>
+              <w:rPr>
+                <w:rFonts w:ascii="Arial" w:eastAsia="Times New Roman" w:hAnsi="Arial" w:cs="Arial"/>
+                <w:color w:val="212529"/>
+                <w:sz w:val="16"/>
+                <w:szCs w:val="16"/>
+              </w:rPr>
+              <w:t>Allows the usage of static methods</w:t>
+            </w:r>
+          </w:p>
+        </w:tc>
+      </w:tr>
+      <w:tr>
+        <w:tc>
+          <w:tcPr>
+            <w:tcW w:w="5640" w:type="dxa"/>
+            <w:tcBorders>
+              <w:top w:val="single" w:sz="4" w:space="0" w:color="DEE2E6"/>
+              <w:left w:val="single" w:sz="4" w:space="0" w:color="DEE2E6"/>
+              <w:bottom w:val="single" w:sz="4" w:space="0" w:color="DEE2E6"/>
+              <w:right w:val="single" w:sz="4" w:space="0" w:color="DEE2E6"/>
+            </w:tcBorders>
+            <w:hideMark/>
+          </w:tcPr>
+          <w:p>
+            <w:pPr>
+              <w:spacing w:before="100" w:beforeAutospacing="1" w:after="100" w:afterAutospacing="1" w:line="250" w:lineRule="atLeast"/>
+              <w:rPr>
+                <w:rFonts w:ascii="Arial" w:eastAsia="Times New Roman" w:hAnsi="Arial" w:cs="Arial"/>
+                <w:color w:val="212529"/>
+                <w:sz w:val="16"/>
+                <w:szCs w:val="16"/>
+              </w:rPr>
+            </w:pPr>
+            <w:r>
+              <w:rPr>
+                <w:rFonts w:ascii="Arial" w:eastAsia="Times New Roman" w:hAnsi="Arial" w:cs="Arial"/>
+                <w:color w:val="212529"/>
+                <w:sz w:val="16"/>
+                <w:szCs w:val="16"/>
+              </w:rPr>
+              <w:t>Abstract classes cannot be declared</w:t>
+            </w:r>
+          </w:p>
+        </w:tc>
+        <w:tc>
+          <w:tcPr>
+            <w:tcW w:w="5640" w:type="dxa"/>
+            <w:tcBorders>
+              <w:top w:val="single" w:sz="4" w:space="0" w:color="DEE2E6"/>
+              <w:left w:val="single" w:sz="4" w:space="0" w:color="DEE2E6"/>
+              <w:bottom w:val="single" w:sz="4" w:space="0" w:color="DEE2E6"/>
+              <w:right w:val="single" w:sz="4" w:space="0" w:color="DEE2E6"/>
+            </w:tcBorders>
+            <w:hideMark/>
+          </w:tcPr>
+          <w:p>
+            <w:pPr>
+              <w:spacing w:before="100" w:beforeAutospacing="1" w:after="100" w:afterAutospacing="1" w:line="250" w:lineRule="atLeast"/>
+              <w:rPr>
+                <w:rFonts w:ascii="Arial" w:eastAsia="Times New Roman" w:hAnsi="Arial" w:cs="Arial"/>
+                <w:color w:val="212529"/>
+                <w:sz w:val="16"/>
+                <w:szCs w:val="16"/>
+              </w:rPr>
+            </w:pPr>
+            <w:r>
+              <w:rPr>
+                <w:rFonts w:ascii="Arial" w:eastAsia="Times New Roman" w:hAnsi="Arial" w:cs="Arial"/>
+                <w:color w:val="212529"/>
+                <w:sz w:val="16"/>
+                <w:szCs w:val="16"/>
+              </w:rPr>
+              <w:t>Abstract classes can be declared</w:t>
+            </w:r>
+          </w:p>
+        </w:tc>
+      </w:tr>
+      <w:tr>
+        <w:tc>
+          <w:tcPr>
+            <w:tcW w:w="5640" w:type="dxa"/>
+            <w:tcBorders>
+              <w:top w:val="single" w:sz="4" w:space="0" w:color="DEE2E6"/>
+              <w:left w:val="single" w:sz="4" w:space="0" w:color="DEE2E6"/>
+              <w:bottom w:val="single" w:sz="4" w:space="0" w:color="DEE2E6"/>
+              <w:right w:val="single" w:sz="4" w:space="0" w:color="DEE2E6"/>
+            </w:tcBorders>
+            <w:hideMark/>
+          </w:tcPr>
+          <w:p>
+            <w:pPr>
+              <w:spacing w:before="100" w:beforeAutospacing="1" w:after="100" w:afterAutospacing="1" w:line="250" w:lineRule="atLeast"/>
+              <w:rPr>
+                <w:rFonts w:ascii="Arial" w:eastAsia="Times New Roman" w:hAnsi="Arial" w:cs="Arial"/>
+                <w:color w:val="212529"/>
+                <w:sz w:val="16"/>
+                <w:szCs w:val="16"/>
+              </w:rPr>
+            </w:pPr>
+            <w:r>
+              <w:rPr>
+                <w:rFonts w:ascii="Arial" w:eastAsia="Times New Roman" w:hAnsi="Arial" w:cs="Arial"/>
+                <w:color w:val="212529"/>
+                <w:sz w:val="16"/>
+                <w:szCs w:val="16"/>
+              </w:rPr>
+              <w:t>The method of call-by-value is used</w:t>
+            </w:r>
+          </w:p>
+        </w:tc>
+        <w:tc>
+          <w:tcPr>
+            <w:tcW w:w="5640" w:type="dxa"/>
+            <w:tcBorders>
+              <w:top w:val="single" w:sz="4" w:space="0" w:color="DEE2E6"/>
+              <w:left w:val="single" w:sz="4" w:space="0" w:color="DEE2E6"/>
+              <w:bottom w:val="single" w:sz="4" w:space="0" w:color="DEE2E6"/>
+              <w:right w:val="single" w:sz="4" w:space="0" w:color="DEE2E6"/>
+            </w:tcBorders>
+            <w:hideMark/>
+          </w:tcPr>
+          <w:p>
+            <w:pPr>
+              <w:spacing w:before="100" w:beforeAutospacing="1" w:after="100" w:afterAutospacing="1" w:line="250" w:lineRule="atLeast"/>
+              <w:rPr>
+                <w:rFonts w:ascii="Arial" w:eastAsia="Times New Roman" w:hAnsi="Arial" w:cs="Arial"/>
+                <w:color w:val="212529"/>
+                <w:sz w:val="16"/>
+                <w:szCs w:val="16"/>
+              </w:rPr>
+            </w:pPr>
+            <w:r>
+              <w:rPr>
+                <w:rFonts w:ascii="Arial" w:eastAsia="Times New Roman" w:hAnsi="Arial" w:cs="Arial"/>
+                <w:color w:val="212529"/>
+                <w:sz w:val="16"/>
+                <w:szCs w:val="16"/>
+              </w:rPr>
+              <w:t>The method of call-by-reference is used</w:t>
+            </w:r>
+          </w:p>
+        </w:tc>
+      </w:tr>
+      <w:tr>
+        <w:tc>
+          <w:tcPr>
+            <w:tcW w:w="5640" w:type="dxa"/>
+            <w:tcBorders>
+              <w:top w:val="single" w:sz="4" w:space="0" w:color="DEE2E6"/>
+              <w:left w:val="single" w:sz="4" w:space="0" w:color="DEE2E6"/>
+              <w:bottom w:val="single" w:sz="4" w:space="0" w:color="DEE2E6"/>
+              <w:right w:val="single" w:sz="4" w:space="0" w:color="DEE2E6"/>
+            </w:tcBorders>
+            <w:hideMark/>
+          </w:tcPr>
+          <w:p>
+            <w:pPr>
+              <w:spacing w:before="100" w:beforeAutospacing="1" w:after="100" w:afterAutospacing="1" w:line="250" w:lineRule="atLeast"/>
+              <w:rPr>
+                <w:rFonts w:ascii="Arial" w:eastAsia="Times New Roman" w:hAnsi="Arial" w:cs="Arial"/>
+                <w:color w:val="212529"/>
+                <w:sz w:val="16"/>
+                <w:szCs w:val="16"/>
+              </w:rPr>
+            </w:pPr>
+            <w:r>
+              <w:rPr>
+                <w:rFonts w:ascii="Arial" w:eastAsia="Times New Roman" w:hAnsi="Arial" w:cs="Arial"/>
+                <w:color w:val="212529"/>
+                <w:sz w:val="16"/>
+                <w:szCs w:val="16"/>
+              </w:rPr>
+              <w:t>Constructors can have class names</w:t>
+            </w:r>
+          </w:p>
+        </w:tc>
+        <w:tc>
+          <w:tcPr>
+            <w:tcW w:w="5640" w:type="dxa"/>
+            <w:tcBorders>
+              <w:top w:val="single" w:sz="4" w:space="0" w:color="DEE2E6"/>
+              <w:left w:val="single" w:sz="4" w:space="0" w:color="DEE2E6"/>
+              <w:bottom w:val="single" w:sz="4" w:space="0" w:color="DEE2E6"/>
+              <w:right w:val="single" w:sz="4" w:space="0" w:color="DEE2E6"/>
+            </w:tcBorders>
+            <w:hideMark/>
+          </w:tcPr>
+          <w:p>
+            <w:pPr>
+              <w:spacing w:before="100" w:beforeAutospacing="1" w:after="100" w:afterAutospacing="1" w:line="250" w:lineRule="atLeast"/>
+              <w:rPr>
+                <w:rFonts w:ascii="Arial" w:eastAsia="Times New Roman" w:hAnsi="Arial" w:cs="Arial"/>
+                <w:color w:val="212529"/>
+                <w:sz w:val="16"/>
+                <w:szCs w:val="16"/>
+              </w:rPr>
+            </w:pPr>
+            <w:r>
+              <w:rPr>
+                <w:rFonts w:ascii="Arial" w:eastAsia="Times New Roman" w:hAnsi="Arial" w:cs="Arial"/>
+                <w:color w:val="212529"/>
+                <w:sz w:val="16"/>
+                <w:szCs w:val="16"/>
+              </w:rPr>
+              <w:t>Constructors have separate names</w:t>
+            </w:r>
+          </w:p>
+        </w:tc>
+      </w:tr>
+    </w:tbl>
+    <w:p>
+      <w:pPr>
+        <w:shd w:val="clear" w:color="auto" w:fill="FFFFFF"/>
+        <w:spacing w:before="160" w:after="0" w:line="280" w:lineRule="atLeast"/>
+        <w:jc w:val="both"/>
+        <w:rPr>
+          <w:rFonts w:ascii="Arial" w:eastAsia="Times New Roman" w:hAnsi="Arial" w:cs="Arial"/>
+          <w:color w:val="3A3A3A"/>
+          <w:sz w:val="16"/>
+          <w:szCs w:val="16"/>
+        </w:rPr>
+      </w:pPr>
     </w:p>
     <w:p>
       <w:pPr>
@@ -9214,6 +10184,155 @@
     </w:lvl>
   </w:abstractNum>
   <w:abstractNum w:abstractNumId="13">
+    <w:nsid w:val="6F153A06"/>
+    <w:multiLevelType w:val="multilevel"/>
+    <w:tmpl w:val="8EC80986"/>
+    <w:lvl w:ilvl="0">
+      <w:start w:val="1"/>
+      <w:numFmt w:val="bullet"/>
+      <w:lvlText w:val=""/>
+      <w:lvlJc w:val="left"/>
+      <w:pPr>
+        <w:tabs>
+          <w:tab w:val="num" w:pos="720"/>
+        </w:tabs>
+        <w:ind w:left="720" w:hanging="360"/>
+      </w:pPr>
+      <w:rPr>
+        <w:rFonts w:ascii="Symbol" w:hAnsi="Symbol" w:hint="default"/>
+        <w:sz w:val="20"/>
+      </w:rPr>
+    </w:lvl>
+    <w:lvl w:ilvl="1" w:tentative="1">
+      <w:start w:val="1"/>
+      <w:numFmt w:val="bullet"/>
+      <w:lvlText w:val="o"/>
+      <w:lvlJc w:val="left"/>
+      <w:pPr>
+        <w:tabs>
+          <w:tab w:val="num" w:pos="1440"/>
+        </w:tabs>
+        <w:ind w:left="1440" w:hanging="360"/>
+      </w:pPr>
+      <w:rPr>
+        <w:rFonts w:ascii="Courier New" w:hAnsi="Courier New" w:hint="default"/>
+        <w:sz w:val="20"/>
+      </w:rPr>
+    </w:lvl>
+    <w:lvl w:ilvl="2" w:tentative="1">
+      <w:start w:val="1"/>
+      <w:numFmt w:val="bullet"/>
+      <w:lvlText w:val=""/>
+      <w:lvlJc w:val="left"/>
+      <w:pPr>
+        <w:tabs>
+          <w:tab w:val="num" w:pos="2160"/>
+        </w:tabs>
+        <w:ind w:left="2160" w:hanging="360"/>
+      </w:pPr>
+      <w:rPr>
+        <w:rFonts w:ascii="Wingdings" w:hAnsi="Wingdings" w:hint="default"/>
+        <w:sz w:val="20"/>
+      </w:rPr>
+    </w:lvl>
+    <w:lvl w:ilvl="3" w:tentative="1">
+      <w:start w:val="1"/>
+      <w:numFmt w:val="bullet"/>
+      <w:lvlText w:val=""/>
+      <w:lvlJc w:val="left"/>
+      <w:pPr>
+        <w:tabs>
+          <w:tab w:val="num" w:pos="2880"/>
+        </w:tabs>
+        <w:ind w:left="2880" w:hanging="360"/>
+      </w:pPr>
+      <w:rPr>
+        <w:rFonts w:ascii="Wingdings" w:hAnsi="Wingdings" w:hint="default"/>
+        <w:sz w:val="20"/>
+      </w:rPr>
+    </w:lvl>
+    <w:lvl w:ilvl="4" w:tentative="1">
+      <w:start w:val="1"/>
+      <w:numFmt w:val="bullet"/>
+      <w:lvlText w:val=""/>
+      <w:lvlJc w:val="left"/>
+      <w:pPr>
+        <w:tabs>
+          <w:tab w:val="num" w:pos="3600"/>
+        </w:tabs>
+        <w:ind w:left="3600" w:hanging="360"/>
+      </w:pPr>
+      <w:rPr>
+        <w:rFonts w:ascii="Wingdings" w:hAnsi="Wingdings" w:hint="default"/>
+        <w:sz w:val="20"/>
+      </w:rPr>
+    </w:lvl>
+    <w:lvl w:ilvl="5" w:tentative="1">
+      <w:start w:val="1"/>
+      <w:numFmt w:val="bullet"/>
+      <w:lvlText w:val=""/>
+      <w:lvlJc w:val="left"/>
+      <w:pPr>
+        <w:tabs>
+          <w:tab w:val="num" w:pos="4320"/>
+        </w:tabs>
+        <w:ind w:left="4320" w:hanging="360"/>
+      </w:pPr>
+      <w:rPr>
+        <w:rFonts w:ascii="Wingdings" w:hAnsi="Wingdings" w:hint="default"/>
+        <w:sz w:val="20"/>
+      </w:rPr>
+    </w:lvl>
+    <w:lvl w:ilvl="6" w:tentative="1">
+      <w:start w:val="1"/>
+      <w:numFmt w:val="bullet"/>
+      <w:lvlText w:val=""/>
+      <w:lvlJc w:val="left"/>
+      <w:pPr>
+        <w:tabs>
+          <w:tab w:val="num" w:pos="5040"/>
+        </w:tabs>
+        <w:ind w:left="5040" w:hanging="360"/>
+      </w:pPr>
+      <w:rPr>
+        <w:rFonts w:ascii="Wingdings" w:hAnsi="Wingdings" w:hint="default"/>
+        <w:sz w:val="20"/>
+      </w:rPr>
+    </w:lvl>
+    <w:lvl w:ilvl="7" w:tentative="1">
+      <w:start w:val="1"/>
+      <w:numFmt w:val="bullet"/>
+      <w:lvlText w:val=""/>
+      <w:lvlJc w:val="left"/>
+      <w:pPr>
+        <w:tabs>
+          <w:tab w:val="num" w:pos="5760"/>
+        </w:tabs>
+        <w:ind w:left="5760" w:hanging="360"/>
+      </w:pPr>
+      <w:rPr>
+        <w:rFonts w:ascii="Wingdings" w:hAnsi="Wingdings" w:hint="default"/>
+        <w:sz w:val="20"/>
+      </w:rPr>
+    </w:lvl>
+    <w:lvl w:ilvl="8" w:tentative="1">
+      <w:start w:val="1"/>
+      <w:numFmt w:val="bullet"/>
+      <w:lvlText w:val=""/>
+      <w:lvlJc w:val="left"/>
+      <w:pPr>
+        <w:tabs>
+          <w:tab w:val="num" w:pos="6480"/>
+        </w:tabs>
+        <w:ind w:left="6480" w:hanging="360"/>
+      </w:pPr>
+      <w:rPr>
+        <w:rFonts w:ascii="Wingdings" w:hAnsi="Wingdings" w:hint="default"/>
+        <w:sz w:val="20"/>
+      </w:rPr>
+    </w:lvl>
+  </w:abstractNum>
+  <w:abstractNum w:abstractNumId="14">
     <w:nsid w:val="779E466D"/>
     <w:multiLevelType w:val="multilevel"/>
     <w:tmpl w:val="F0CEB15C"/>
@@ -9362,7 +10481,7 @@
       </w:rPr>
     </w:lvl>
   </w:abstractNum>
-  <w:abstractNum w:abstractNumId="14">
+  <w:abstractNum w:abstractNumId="15">
     <w:nsid w:val="7EA3136C"/>
     <w:multiLevelType w:val="multilevel"/>
     <w:tmpl w:val="AC3E77B6"/>
@@ -9527,7 +10646,7 @@
     <w:abstractNumId w:val="11"/>
   </w:num>
   <w:num w:numId="6">
-    <w:abstractNumId w:val="13"/>
+    <w:abstractNumId w:val="14"/>
   </w:num>
   <w:num w:numId="7">
     <w:abstractNumId w:val="1"/>
@@ -9545,7 +10664,7 @@
     <w:abstractNumId w:val="12"/>
   </w:num>
   <w:num w:numId="12">
-    <w:abstractNumId w:val="14"/>
+    <w:abstractNumId w:val="15"/>
   </w:num>
   <w:num w:numId="13">
     <w:abstractNumId w:val="6"/>
@@ -9555,6 +10674,9 @@
   </w:num>
   <w:num w:numId="15">
     <w:abstractNumId w:val="2"/>
+  </w:num>
+  <w:num w:numId="16">
+    <w:abstractNumId w:val="13"/>
   </w:num>
 </w:numbering>
 </file>

--- a/Important/PHP interview Question & Answer.docx
+++ b/Important/PHP interview Question & Answer.docx
@@ -3564,15 +3564,15 @@
         <w:jc w:val="both"/>
         <w:rPr>
           <w:rFonts w:ascii="Segoe UI" w:hAnsi="Segoe UI" w:cs="Segoe UI"/>
-          <w:color w:val="333333"/>
-          <w:sz w:val="16"/>
-          <w:szCs w:val="16"/>
-        </w:rPr>
-      </w:pPr>
-      <w:r>
-        <w:rPr>
-          <w:rFonts w:ascii="Segoe UI" w:hAnsi="Segoe UI" w:cs="Segoe UI"/>
-          <w:color w:val="333333"/>
+          <w:color w:val="FF0000"/>
+          <w:sz w:val="16"/>
+          <w:szCs w:val="16"/>
+        </w:rPr>
+      </w:pPr>
+      <w:r>
+        <w:rPr>
+          <w:rFonts w:ascii="Segoe UI" w:hAnsi="Segoe UI" w:cs="Segoe UI"/>
+          <w:color w:val="FF0000"/>
           <w:sz w:val="16"/>
           <w:szCs w:val="16"/>
         </w:rPr>
@@ -3582,7 +3582,7 @@
       <w:r>
         <w:rPr>
           <w:rFonts w:ascii="Segoe UI" w:hAnsi="Segoe UI" w:cs="Segoe UI"/>
-          <w:color w:val="333333"/>
+          <w:color w:val="FF0000"/>
           <w:sz w:val="16"/>
           <w:szCs w:val="16"/>
         </w:rPr>
@@ -3592,7 +3592,7 @@
       <w:r>
         <w:rPr>
           <w:rFonts w:ascii="Segoe UI" w:hAnsi="Segoe UI" w:cs="Segoe UI"/>
-          <w:color w:val="333333"/>
+          <w:color w:val="FF0000"/>
           <w:sz w:val="16"/>
           <w:szCs w:val="16"/>
         </w:rPr>

--- a/Important/PHP interview Question & Answer.docx
+++ b/Important/PHP interview Question & Answer.docx
@@ -782,7 +782,6 @@
           <w:sz w:val="21"/>
           <w:szCs w:val="21"/>
         </w:rPr>
-        <w:lastRenderedPageBreak/>
         <w:t>3) Who is known as the father of PHP?</w:t>
       </w:r>
     </w:p>
@@ -857,6 +856,7 @@
           <w:sz w:val="21"/>
           <w:szCs w:val="21"/>
         </w:rPr>
+        <w:lastRenderedPageBreak/>
         <w:t>4) What was the old name of PHP?</w:t>
       </w:r>
     </w:p>
@@ -1588,7 +1588,6 @@
           <w:sz w:val="21"/>
           <w:szCs w:val="21"/>
         </w:rPr>
-        <w:lastRenderedPageBreak/>
         <w:t>14) What is the difference between "echo" and "print" in PHP?</w:t>
       </w:r>
     </w:p>
@@ -1756,6 +1755,7 @@
           <w:sz w:val="21"/>
           <w:szCs w:val="21"/>
         </w:rPr>
+        <w:lastRenderedPageBreak/>
         <w:t>15) How a variable is declared in PHP?</w:t>
       </w:r>
     </w:p>
@@ -2511,7 +2511,6 @@
           <w:sz w:val="21"/>
           <w:szCs w:val="21"/>
         </w:rPr>
-        <w:lastRenderedPageBreak/>
         <w:t>25) Explain PHP parameterized functions.</w:t>
       </w:r>
     </w:p>
@@ -2610,6 +2609,7 @@
           <w:sz w:val="21"/>
           <w:szCs w:val="21"/>
         </w:rPr>
+        <w:lastRenderedPageBreak/>
         <w:t>28) What is the array in PHP?</w:t>
       </w:r>
     </w:p>
@@ -3356,7 +3356,6 @@
           <w:sz w:val="16"/>
           <w:szCs w:val="16"/>
         </w:rPr>
-        <w:lastRenderedPageBreak/>
         <w:t>lcfirst</w:t>
       </w:r>
       <w:proofErr w:type="spellEnd"/>
@@ -3619,6 +3618,7 @@
           <w:sz w:val="21"/>
           <w:szCs w:val="21"/>
         </w:rPr>
+        <w:lastRenderedPageBreak/>
         <w:t>36) What are the ways to include file in PHP?</w:t>
       </w:r>
     </w:p>
@@ -4320,7 +4320,6 @@
           <w:sz w:val="21"/>
           <w:szCs w:val="21"/>
         </w:rPr>
-        <w:lastRenderedPageBreak/>
         <w:t>42) What is $_SESSION in PHP?</w:t>
       </w:r>
     </w:p>
@@ -4558,6 +4557,7 @@
           <w:sz w:val="21"/>
           <w:szCs w:val="21"/>
         </w:rPr>
+        <w:lastRenderedPageBreak/>
         <w:t xml:space="preserve">43) What is PHP </w:t>
       </w:r>
       <w:proofErr w:type="spellStart"/>
@@ -5148,7 +5148,6 @@
           <w:sz w:val="21"/>
           <w:szCs w:val="21"/>
         </w:rPr>
-        <w:lastRenderedPageBreak/>
         <w:t>48) How to delete file in PHP?</w:t>
       </w:r>
     </w:p>
@@ -5519,6 +5518,7 @@
           <w:sz w:val="21"/>
           <w:szCs w:val="21"/>
         </w:rPr>
+        <w:lastRenderedPageBreak/>
         <w:t>52) How can you send email in PHP?</w:t>
       </w:r>
     </w:p>
@@ -6115,7 +6115,6 @@
           <w:sz w:val="21"/>
           <w:szCs w:val="21"/>
         </w:rPr>
-        <w:lastRenderedPageBreak/>
         <w:t xml:space="preserve">60) What is </w:t>
       </w:r>
       <w:proofErr w:type="spellStart"/>
@@ -6601,6 +6600,7 @@
           <w:sz w:val="16"/>
           <w:szCs w:val="16"/>
         </w:rPr>
+        <w:lastRenderedPageBreak/>
         <w:t>imagetypes</w:t>
       </w:r>
       <w:proofErr w:type="spellEnd"/>
@@ -7085,7 +7085,6 @@
           <w:sz w:val="21"/>
           <w:szCs w:val="21"/>
         </w:rPr>
-        <w:lastRenderedPageBreak/>
         <w:t>69</w:t>
       </w:r>
       <w:r>
@@ -7506,23 +7505,13 @@
         <w:jc w:val="both"/>
         <w:outlineLvl w:val="2"/>
         <w:rPr>
-          <w:rFonts w:ascii="Helvetica" w:eastAsia="Times New Roman" w:hAnsi="Helvetica" w:cs="Helvetica"/>
-          <w:color w:val="610B4B"/>
-          <w:sz w:val="21"/>
-          <w:szCs w:val="21"/>
-        </w:rPr>
-      </w:pPr>
-      <w:r>
-        <w:rPr>
           <w:rFonts w:ascii="Verdana" w:hAnsi="Verdana"/>
           <w:color w:val="000000"/>
           <w:sz w:val="15"/>
           <w:szCs w:val="15"/>
           <w:shd w:val="clear" w:color="auto" w:fill="FFFFFF"/>
         </w:rPr>
-        <w:t xml:space="preserve">The </w:t>
-      </w:r>
-      <w:proofErr w:type="gramStart"/>
+      </w:pPr>
       <w:r>
         <w:rPr>
           <w:rFonts w:ascii="Verdana" w:hAnsi="Verdana"/>
@@ -7531,9 +7520,9 @@
           <w:szCs w:val="15"/>
           <w:shd w:val="clear" w:color="auto" w:fill="FFFFFF"/>
         </w:rPr>
-        <w:t>implode(</w:t>
-      </w:r>
-      <w:proofErr w:type="gramEnd"/>
+        <w:t xml:space="preserve">The </w:t>
+      </w:r>
+      <w:proofErr w:type="gramStart"/>
       <w:r>
         <w:rPr>
           <w:rFonts w:ascii="Verdana" w:hAnsi="Verdana"/>
@@ -7542,8 +7531,33 @@
           <w:szCs w:val="15"/>
           <w:shd w:val="clear" w:color="auto" w:fill="FFFFFF"/>
         </w:rPr>
+        <w:t>implode(</w:t>
+      </w:r>
+      <w:proofErr w:type="gramEnd"/>
+      <w:r>
+        <w:rPr>
+          <w:rFonts w:ascii="Verdana" w:hAnsi="Verdana"/>
+          <w:color w:val="000000"/>
+          <w:sz w:val="15"/>
+          <w:szCs w:val="15"/>
+          <w:shd w:val="clear" w:color="auto" w:fill="FFFFFF"/>
+        </w:rPr>
         <w:t>) function returns a string from the elements of an array.</w:t>
       </w:r>
+    </w:p>
+    <w:p>
+      <w:pPr>
+        <w:shd w:val="clear" w:color="auto" w:fill="FFFFFF"/>
+        <w:spacing w:before="100" w:beforeAutospacing="1" w:after="100" w:afterAutospacing="1" w:line="312" w:lineRule="atLeast"/>
+        <w:jc w:val="both"/>
+        <w:outlineLvl w:val="2"/>
+        <w:rPr>
+          <w:rFonts w:ascii="Helvetica" w:eastAsia="Times New Roman" w:hAnsi="Helvetica" w:cs="Helvetica"/>
+          <w:color w:val="610B4B"/>
+          <w:sz w:val="21"/>
+          <w:szCs w:val="21"/>
+        </w:rPr>
+      </w:pPr>
     </w:p>
     <w:p>
       <w:pPr>
@@ -7564,6 +7578,7 @@
           <w:sz w:val="21"/>
           <w:szCs w:val="21"/>
         </w:rPr>
+        <w:lastRenderedPageBreak/>
         <w:t>73</w:t>
       </w:r>
       <w:r>
@@ -7737,7 +7752,7 @@
       <w:tr>
         <w:tc>
           <w:tcPr>
-            <w:tcW w:w="5640" w:type="dxa"/>
+            <w:tcW w:w="4695" w:type="dxa"/>
             <w:tcBorders>
               <w:top w:val="single" w:sz="4" w:space="0" w:color="DEE2E6"/>
               <w:left w:val="single" w:sz="4" w:space="0" w:color="DEE2E6"/>
@@ -7769,7 +7784,7 @@
         </w:tc>
         <w:tc>
           <w:tcPr>
-            <w:tcW w:w="5640" w:type="dxa"/>
+            <w:tcW w:w="4695" w:type="dxa"/>
             <w:tcBorders>
               <w:top w:val="single" w:sz="4" w:space="0" w:color="DEE2E6"/>
               <w:left w:val="single" w:sz="4" w:space="0" w:color="DEE2E6"/>
@@ -7803,7 +7818,7 @@
       <w:tr>
         <w:tc>
           <w:tcPr>
-            <w:tcW w:w="5640" w:type="dxa"/>
+            <w:tcW w:w="4695" w:type="dxa"/>
             <w:tcBorders>
               <w:top w:val="single" w:sz="4" w:space="0" w:color="DEE2E6"/>
               <w:left w:val="single" w:sz="4" w:space="0" w:color="DEE2E6"/>
@@ -7835,7 +7850,7 @@
         </w:tc>
         <w:tc>
           <w:tcPr>
-            <w:tcW w:w="5640" w:type="dxa"/>
+            <w:tcW w:w="4695" w:type="dxa"/>
             <w:tcBorders>
               <w:top w:val="single" w:sz="4" w:space="0" w:color="DEE2E6"/>
               <w:left w:val="single" w:sz="4" w:space="0" w:color="DEE2E6"/>
@@ -7869,7 +7884,7 @@
       <w:tr>
         <w:tc>
           <w:tcPr>
-            <w:tcW w:w="5640" w:type="dxa"/>
+            <w:tcW w:w="4695" w:type="dxa"/>
             <w:tcBorders>
               <w:top w:val="single" w:sz="4" w:space="0" w:color="DEE2E6"/>
               <w:left w:val="single" w:sz="4" w:space="0" w:color="DEE2E6"/>
@@ -7901,7 +7916,7 @@
         </w:tc>
         <w:tc>
           <w:tcPr>
-            <w:tcW w:w="5640" w:type="dxa"/>
+            <w:tcW w:w="4695" w:type="dxa"/>
             <w:tcBorders>
               <w:top w:val="single" w:sz="4" w:space="0" w:color="DEE2E6"/>
               <w:left w:val="single" w:sz="4" w:space="0" w:color="DEE2E6"/>
@@ -7935,7 +7950,7 @@
       <w:tr>
         <w:tc>
           <w:tcPr>
-            <w:tcW w:w="5640" w:type="dxa"/>
+            <w:tcW w:w="4695" w:type="dxa"/>
             <w:tcBorders>
               <w:top w:val="single" w:sz="4" w:space="0" w:color="DEE2E6"/>
               <w:left w:val="single" w:sz="4" w:space="0" w:color="DEE2E6"/>
@@ -7967,7 +7982,7 @@
         </w:tc>
         <w:tc>
           <w:tcPr>
-            <w:tcW w:w="5640" w:type="dxa"/>
+            <w:tcW w:w="4695" w:type="dxa"/>
             <w:tcBorders>
               <w:top w:val="single" w:sz="4" w:space="0" w:color="DEE2E6"/>
               <w:left w:val="single" w:sz="4" w:space="0" w:color="DEE2E6"/>
@@ -8001,6 +8016,1048 @@
     </w:tbl>
     <w:p>
       <w:pPr>
+        <w:pStyle w:val="Heading3"/>
+        <w:shd w:val="clear" w:color="auto" w:fill="FFFFFF"/>
+        <w:rPr>
+          <w:rFonts w:ascii="Arial" w:hAnsi="Arial" w:cs="Arial"/>
+          <w:color w:val="515151"/>
+          <w:spacing w:val="1"/>
+        </w:rPr>
+      </w:pPr>
+      <w:r>
+        <w:rPr>
+          <w:rFonts w:ascii="Helvetica" w:hAnsi="Helvetica" w:cs="Helvetica"/>
+          <w:color w:val="610B4B"/>
+          <w:sz w:val="21"/>
+          <w:szCs w:val="21"/>
+        </w:rPr>
+        <w:t>75)</w:t>
+      </w:r>
+      <w:r>
+        <w:rPr>
+          <w:rFonts w:ascii="Arial" w:hAnsi="Arial" w:cs="Arial"/>
+          <w:color w:val="515151"/>
+          <w:spacing w:val="1"/>
+        </w:rPr>
+        <w:t xml:space="preserve"> </w:t>
+      </w:r>
+      <w:r>
+        <w:rPr>
+          <w:rFonts w:ascii="Helvetica" w:hAnsi="Helvetica" w:cs="Helvetica"/>
+          <w:b w:val="0"/>
+          <w:bCs w:val="0"/>
+          <w:color w:val="610B4B"/>
+          <w:sz w:val="21"/>
+          <w:szCs w:val="21"/>
+        </w:rPr>
+        <w:t>Explain Model, View and Controller in Brief.</w:t>
+      </w:r>
+    </w:p>
+    <w:p>
+      <w:pPr>
+        <w:numPr>
+          <w:ilvl w:val="0"/>
+          <w:numId w:val="17"/>
+        </w:numPr>
+        <w:spacing w:before="100" w:beforeAutospacing="1" w:after="100" w:afterAutospacing="1" w:line="240" w:lineRule="auto"/>
+        <w:ind w:left="0"/>
+        <w:rPr>
+          <w:rFonts w:ascii="Arial" w:eastAsia="Times New Roman" w:hAnsi="Arial" w:cs="Arial"/>
+          <w:color w:val="3A3A3A"/>
+          <w:sz w:val="16"/>
+          <w:szCs w:val="16"/>
+        </w:rPr>
+      </w:pPr>
+      <w:r>
+        <w:rPr>
+          <w:rFonts w:ascii="Arial" w:eastAsia="Times New Roman" w:hAnsi="Arial" w:cs="Arial"/>
+          <w:color w:val="3A3A3A"/>
+          <w:sz w:val="16"/>
+          <w:szCs w:val="16"/>
+        </w:rPr>
+        <w:t>A model can be defined as the data that will be used by the program. Commonly used examples of models in MVC are the database, a simple object holding data (such as any multimedia file or the character of a game), a file, etc.</w:t>
+      </w:r>
+    </w:p>
+    <w:p>
+      <w:pPr>
+        <w:numPr>
+          <w:ilvl w:val="0"/>
+          <w:numId w:val="17"/>
+        </w:numPr>
+        <w:spacing w:before="100" w:beforeAutospacing="1" w:after="100" w:afterAutospacing="1" w:line="240" w:lineRule="auto"/>
+        <w:ind w:left="0"/>
+        <w:rPr>
+          <w:rFonts w:ascii="Arial" w:eastAsia="Times New Roman" w:hAnsi="Arial" w:cs="Arial"/>
+          <w:color w:val="3A3A3A"/>
+          <w:sz w:val="16"/>
+          <w:szCs w:val="16"/>
+        </w:rPr>
+      </w:pPr>
+      <w:r>
+        <w:rPr>
+          <w:rFonts w:ascii="Arial" w:eastAsia="Times New Roman" w:hAnsi="Arial" w:cs="Arial"/>
+          <w:color w:val="3A3A3A"/>
+          <w:sz w:val="16"/>
+          <w:szCs w:val="16"/>
+        </w:rPr>
+        <w:t>A view is a way of displaying objects (user interfaces) within an application. This is the particular vertical through which end users will communicate.</w:t>
+      </w:r>
+    </w:p>
+    <w:p>
+      <w:pPr>
+        <w:numPr>
+          <w:ilvl w:val="0"/>
+          <w:numId w:val="17"/>
+        </w:numPr>
+        <w:spacing w:before="100" w:beforeAutospacing="1" w:after="100" w:afterAutospacing="1" w:line="240" w:lineRule="auto"/>
+        <w:ind w:left="0"/>
+        <w:rPr>
+          <w:rFonts w:ascii="Arial" w:eastAsia="Times New Roman" w:hAnsi="Arial" w:cs="Arial"/>
+          <w:color w:val="3A3A3A"/>
+          <w:sz w:val="16"/>
+          <w:szCs w:val="16"/>
+        </w:rPr>
+      </w:pPr>
+      <w:r>
+        <w:rPr>
+          <w:rFonts w:ascii="Arial" w:eastAsia="Times New Roman" w:hAnsi="Arial" w:cs="Arial"/>
+          <w:color w:val="3A3A3A"/>
+          <w:sz w:val="16"/>
+          <w:szCs w:val="16"/>
+        </w:rPr>
+        <w:t>A controller is the third vertical which is responsible for updating both models and views. It accepts input from users as well as performs the equivalent update. In other words, it is the controller which is responsible for responding to user actions.</w:t>
+      </w:r>
+    </w:p>
+    <w:p>
+      <w:pPr>
+        <w:pStyle w:val="Heading3"/>
+        <w:shd w:val="clear" w:color="auto" w:fill="FFFFFF"/>
+        <w:rPr>
+          <w:rFonts w:ascii="Helvetica" w:hAnsi="Helvetica" w:cs="Helvetica"/>
+          <w:b w:val="0"/>
+          <w:bCs w:val="0"/>
+          <w:color w:val="610B4B"/>
+          <w:sz w:val="21"/>
+          <w:szCs w:val="21"/>
+        </w:rPr>
+      </w:pPr>
+      <w:r>
+        <w:rPr>
+          <w:rFonts w:ascii="Helvetica" w:hAnsi="Helvetica" w:cs="Helvetica"/>
+          <w:color w:val="610B4B"/>
+          <w:sz w:val="21"/>
+          <w:szCs w:val="21"/>
+        </w:rPr>
+        <w:t>76)</w:t>
+      </w:r>
+      <w:r>
+        <w:rPr>
+          <w:rFonts w:ascii="Arial" w:hAnsi="Arial" w:cs="Arial"/>
+          <w:color w:val="515151"/>
+          <w:spacing w:val="1"/>
+        </w:rPr>
+        <w:t xml:space="preserve"> </w:t>
+      </w:r>
+      <w:r>
+        <w:rPr>
+          <w:rFonts w:ascii="Helvetica" w:hAnsi="Helvetica" w:cs="Helvetica"/>
+          <w:b w:val="0"/>
+          <w:bCs w:val="0"/>
+          <w:color w:val="610B4B"/>
+          <w:sz w:val="21"/>
+          <w:szCs w:val="21"/>
+        </w:rPr>
+        <w:t>What are the different return types used by the controller action method in MVC?</w:t>
+      </w:r>
+    </w:p>
+    <w:p>
+      <w:pPr>
+        <w:spacing w:before="100" w:beforeAutospacing="1" w:after="100" w:afterAutospacing="1" w:line="240" w:lineRule="auto"/>
+        <w:rPr>
+          <w:rFonts w:ascii="Arial" w:eastAsia="Times New Roman" w:hAnsi="Arial" w:cs="Arial"/>
+          <w:color w:val="3A3A3A"/>
+          <w:sz w:val="16"/>
+          <w:szCs w:val="16"/>
+        </w:rPr>
+      </w:pPr>
+      <w:r>
+        <w:rPr>
+          <w:rFonts w:ascii="Arial" w:eastAsia="Times New Roman" w:hAnsi="Arial" w:cs="Arial"/>
+          <w:color w:val="3A3A3A"/>
+          <w:sz w:val="16"/>
+          <w:szCs w:val="16"/>
+        </w:rPr>
+        <w:t>The various return types of controller action methods in MVC are:</w:t>
+      </w:r>
+      <w:r>
+        <w:rPr>
+          <w:rFonts w:ascii="Arial" w:eastAsia="Times New Roman" w:hAnsi="Arial" w:cs="Arial"/>
+          <w:color w:val="3A3A3A"/>
+          <w:sz w:val="16"/>
+          <w:szCs w:val="16"/>
+        </w:rPr>
+        <w:t xml:space="preserve">- </w:t>
+      </w:r>
+    </w:p>
+    <w:p>
+      <w:pPr>
+        <w:numPr>
+          <w:ilvl w:val="0"/>
+          <w:numId w:val="18"/>
+        </w:numPr>
+        <w:spacing w:before="100" w:beforeAutospacing="1" w:after="100" w:afterAutospacing="1" w:line="240" w:lineRule="auto"/>
+        <w:ind w:left="0"/>
+        <w:rPr>
+          <w:rFonts w:ascii="Arial" w:eastAsia="Times New Roman" w:hAnsi="Arial" w:cs="Arial"/>
+          <w:color w:val="3A3A3A"/>
+          <w:sz w:val="16"/>
+          <w:szCs w:val="16"/>
+        </w:rPr>
+      </w:pPr>
+      <w:r>
+        <w:rPr>
+          <w:rFonts w:ascii="Arial" w:eastAsia="Times New Roman" w:hAnsi="Arial" w:cs="Arial"/>
+          <w:color w:val="3A3A3A"/>
+          <w:sz w:val="16"/>
+          <w:szCs w:val="16"/>
+        </w:rPr>
+        <w:t>View Result</w:t>
+      </w:r>
+    </w:p>
+    <w:p>
+      <w:pPr>
+        <w:numPr>
+          <w:ilvl w:val="0"/>
+          <w:numId w:val="18"/>
+        </w:numPr>
+        <w:spacing w:before="100" w:beforeAutospacing="1" w:after="100" w:afterAutospacing="1" w:line="240" w:lineRule="auto"/>
+        <w:ind w:left="0"/>
+        <w:rPr>
+          <w:rFonts w:ascii="Arial" w:eastAsia="Times New Roman" w:hAnsi="Arial" w:cs="Arial"/>
+          <w:color w:val="3A3A3A"/>
+          <w:sz w:val="16"/>
+          <w:szCs w:val="16"/>
+        </w:rPr>
+      </w:pPr>
+      <w:r>
+        <w:rPr>
+          <w:rFonts w:ascii="Arial" w:eastAsia="Times New Roman" w:hAnsi="Arial" w:cs="Arial"/>
+          <w:color w:val="3A3A3A"/>
+          <w:sz w:val="16"/>
+          <w:szCs w:val="16"/>
+        </w:rPr>
+        <w:t>JSON Result</w:t>
+      </w:r>
+    </w:p>
+    <w:p>
+      <w:pPr>
+        <w:numPr>
+          <w:ilvl w:val="0"/>
+          <w:numId w:val="18"/>
+        </w:numPr>
+        <w:spacing w:before="100" w:beforeAutospacing="1" w:after="100" w:afterAutospacing="1" w:line="240" w:lineRule="auto"/>
+        <w:ind w:left="0"/>
+        <w:rPr>
+          <w:rFonts w:ascii="Arial" w:eastAsia="Times New Roman" w:hAnsi="Arial" w:cs="Arial"/>
+          <w:color w:val="3A3A3A"/>
+          <w:sz w:val="16"/>
+          <w:szCs w:val="16"/>
+        </w:rPr>
+      </w:pPr>
+      <w:r>
+        <w:rPr>
+          <w:rFonts w:ascii="Arial" w:eastAsia="Times New Roman" w:hAnsi="Arial" w:cs="Arial"/>
+          <w:color w:val="3A3A3A"/>
+          <w:sz w:val="16"/>
+          <w:szCs w:val="16"/>
+        </w:rPr>
+        <w:t>Content Result</w:t>
+      </w:r>
+    </w:p>
+    <w:p>
+      <w:pPr>
+        <w:numPr>
+          <w:ilvl w:val="0"/>
+          <w:numId w:val="18"/>
+        </w:numPr>
+        <w:spacing w:before="100" w:beforeAutospacing="1" w:after="100" w:afterAutospacing="1" w:line="240" w:lineRule="auto"/>
+        <w:ind w:left="0"/>
+        <w:rPr>
+          <w:rFonts w:ascii="Arial" w:eastAsia="Times New Roman" w:hAnsi="Arial" w:cs="Arial"/>
+          <w:color w:val="3A3A3A"/>
+          <w:sz w:val="16"/>
+          <w:szCs w:val="16"/>
+        </w:rPr>
+      </w:pPr>
+      <w:r>
+        <w:rPr>
+          <w:rFonts w:ascii="Arial" w:eastAsia="Times New Roman" w:hAnsi="Arial" w:cs="Arial"/>
+          <w:color w:val="3A3A3A"/>
+          <w:sz w:val="16"/>
+          <w:szCs w:val="16"/>
+        </w:rPr>
+        <w:t>Redirect Result</w:t>
+      </w:r>
+    </w:p>
+    <w:p>
+      <w:pPr>
+        <w:numPr>
+          <w:ilvl w:val="0"/>
+          <w:numId w:val="18"/>
+        </w:numPr>
+        <w:spacing w:before="100" w:beforeAutospacing="1" w:after="100" w:afterAutospacing="1" w:line="240" w:lineRule="auto"/>
+        <w:ind w:left="0"/>
+        <w:rPr>
+          <w:rFonts w:ascii="Arial" w:eastAsia="Times New Roman" w:hAnsi="Arial" w:cs="Arial"/>
+          <w:color w:val="3A3A3A"/>
+          <w:sz w:val="16"/>
+          <w:szCs w:val="16"/>
+        </w:rPr>
+      </w:pPr>
+      <w:r>
+        <w:rPr>
+          <w:rFonts w:ascii="Arial" w:eastAsia="Times New Roman" w:hAnsi="Arial" w:cs="Arial"/>
+          <w:color w:val="3A3A3A"/>
+          <w:sz w:val="16"/>
+          <w:szCs w:val="16"/>
+        </w:rPr>
+        <w:t>JavaScript Result</w:t>
+      </w:r>
+    </w:p>
+    <w:p>
+      <w:pPr>
+        <w:pStyle w:val="Heading3"/>
+        <w:shd w:val="clear" w:color="auto" w:fill="FFFFFF"/>
+        <w:rPr>
+          <w:rFonts w:ascii="Arial" w:hAnsi="Arial" w:cs="Arial"/>
+          <w:color w:val="515151"/>
+          <w:spacing w:val="1"/>
+        </w:rPr>
+      </w:pPr>
+      <w:r>
+        <w:rPr>
+          <w:rFonts w:ascii="Helvetica" w:hAnsi="Helvetica" w:cs="Helvetica"/>
+          <w:color w:val="610B4B"/>
+          <w:sz w:val="21"/>
+          <w:szCs w:val="21"/>
+        </w:rPr>
+        <w:t>77)</w:t>
+      </w:r>
+      <w:r>
+        <w:rPr>
+          <w:rFonts w:ascii="Arial" w:hAnsi="Arial" w:cs="Arial"/>
+          <w:color w:val="515151"/>
+          <w:spacing w:val="1"/>
+        </w:rPr>
+        <w:t xml:space="preserve"> </w:t>
+      </w:r>
+      <w:r>
+        <w:rPr>
+          <w:rFonts w:ascii="Helvetica" w:hAnsi="Helvetica" w:cs="Helvetica"/>
+          <w:b w:val="0"/>
+          <w:bCs w:val="0"/>
+          <w:color w:val="610B4B"/>
+          <w:sz w:val="21"/>
+          <w:szCs w:val="21"/>
+        </w:rPr>
+        <w:t xml:space="preserve">How will you differentiate between </w:t>
+      </w:r>
+      <w:proofErr w:type="spellStart"/>
+      <w:r>
+        <w:rPr>
+          <w:rFonts w:ascii="Helvetica" w:hAnsi="Helvetica" w:cs="Helvetica"/>
+          <w:b w:val="0"/>
+          <w:bCs w:val="0"/>
+          <w:color w:val="610B4B"/>
+          <w:sz w:val="21"/>
+          <w:szCs w:val="21"/>
+        </w:rPr>
+        <w:t>ActionResult</w:t>
+      </w:r>
+      <w:proofErr w:type="spellEnd"/>
+      <w:r>
+        <w:rPr>
+          <w:rFonts w:ascii="Helvetica" w:hAnsi="Helvetica" w:cs="Helvetica"/>
+          <w:b w:val="0"/>
+          <w:bCs w:val="0"/>
+          <w:color w:val="610B4B"/>
+          <w:sz w:val="21"/>
+          <w:szCs w:val="21"/>
+        </w:rPr>
+        <w:t xml:space="preserve"> and </w:t>
+      </w:r>
+      <w:proofErr w:type="spellStart"/>
+      <w:r>
+        <w:rPr>
+          <w:rFonts w:ascii="Helvetica" w:hAnsi="Helvetica" w:cs="Helvetica"/>
+          <w:b w:val="0"/>
+          <w:bCs w:val="0"/>
+          <w:color w:val="610B4B"/>
+          <w:sz w:val="21"/>
+          <w:szCs w:val="21"/>
+        </w:rPr>
+        <w:t>ViewResult</w:t>
+      </w:r>
+      <w:proofErr w:type="spellEnd"/>
+      <w:r>
+        <w:rPr>
+          <w:rFonts w:ascii="Helvetica" w:hAnsi="Helvetica" w:cs="Helvetica"/>
+          <w:b w:val="0"/>
+          <w:bCs w:val="0"/>
+          <w:color w:val="610B4B"/>
+          <w:sz w:val="21"/>
+          <w:szCs w:val="21"/>
+        </w:rPr>
+        <w:t>?</w:t>
+      </w:r>
+    </w:p>
+    <w:p>
+      <w:pPr>
+        <w:spacing w:before="100" w:beforeAutospacing="1" w:after="100" w:afterAutospacing="1" w:line="240" w:lineRule="auto"/>
+        <w:rPr>
+          <w:rFonts w:ascii="Arial" w:eastAsia="Times New Roman" w:hAnsi="Arial" w:cs="Arial"/>
+          <w:color w:val="3A3A3A"/>
+          <w:sz w:val="16"/>
+          <w:szCs w:val="16"/>
+        </w:rPr>
+      </w:pPr>
+      <w:r>
+        <w:rPr>
+          <w:rFonts w:ascii="Arial" w:eastAsia="Times New Roman" w:hAnsi="Arial" w:cs="Arial"/>
+          <w:color w:val="3A3A3A"/>
+          <w:sz w:val="16"/>
+          <w:szCs w:val="16"/>
+        </w:rPr>
+        <w:t xml:space="preserve">Some common differentiation between </w:t>
+      </w:r>
+      <w:proofErr w:type="spellStart"/>
+      <w:r>
+        <w:rPr>
+          <w:rFonts w:ascii="Arial" w:eastAsia="Times New Roman" w:hAnsi="Arial" w:cs="Arial"/>
+          <w:color w:val="3A3A3A"/>
+          <w:sz w:val="16"/>
+          <w:szCs w:val="16"/>
+        </w:rPr>
+        <w:t>ActionResult</w:t>
+      </w:r>
+      <w:proofErr w:type="spellEnd"/>
+      <w:r>
+        <w:rPr>
+          <w:rFonts w:ascii="Arial" w:eastAsia="Times New Roman" w:hAnsi="Arial" w:cs="Arial"/>
+          <w:color w:val="3A3A3A"/>
+          <w:sz w:val="16"/>
+          <w:szCs w:val="16"/>
+        </w:rPr>
+        <w:t xml:space="preserve"> and </w:t>
+      </w:r>
+      <w:proofErr w:type="spellStart"/>
+      <w:r>
+        <w:rPr>
+          <w:rFonts w:ascii="Arial" w:eastAsia="Times New Roman" w:hAnsi="Arial" w:cs="Arial"/>
+          <w:color w:val="3A3A3A"/>
+          <w:sz w:val="16"/>
+          <w:szCs w:val="16"/>
+        </w:rPr>
+        <w:t>ViewResult</w:t>
+      </w:r>
+      <w:proofErr w:type="spellEnd"/>
+      <w:r>
+        <w:rPr>
+          <w:rFonts w:ascii="Arial" w:eastAsia="Times New Roman" w:hAnsi="Arial" w:cs="Arial"/>
+          <w:color w:val="3A3A3A"/>
+          <w:sz w:val="16"/>
+          <w:szCs w:val="16"/>
+        </w:rPr>
+        <w:t xml:space="preserve"> is:</w:t>
+      </w:r>
+      <w:r>
+        <w:rPr>
+          <w:rFonts w:ascii="Arial" w:eastAsia="Times New Roman" w:hAnsi="Arial" w:cs="Arial"/>
+          <w:color w:val="3A3A3A"/>
+          <w:sz w:val="16"/>
+          <w:szCs w:val="16"/>
+        </w:rPr>
+        <w:t xml:space="preserve">- </w:t>
+      </w:r>
+    </w:p>
+    <w:tbl>
+      <w:tblPr>
+        <w:tblW w:w="0" w:type="auto"/>
+        <w:tblCellSpacing w:w="15" w:type="dxa"/>
+        <w:tblCellMar>
+          <w:top w:w="15" w:type="dxa"/>
+          <w:left w:w="15" w:type="dxa"/>
+          <w:bottom w:w="15" w:type="dxa"/>
+          <w:right w:w="15" w:type="dxa"/>
+        </w:tblCellMar>
+        <w:tblLook w:val="04A0"/>
+      </w:tblPr>
+      <w:tblGrid>
+        <w:gridCol w:w="5675"/>
+        <w:gridCol w:w="3775"/>
+      </w:tblGrid>
+      <w:tr>
+        <w:trPr>
+          <w:tblHeader/>
+          <w:tblCellSpacing w:w="15" w:type="dxa"/>
+        </w:trPr>
+        <w:tc>
+          <w:tcPr>
+            <w:tcW w:w="0" w:type="auto"/>
+            <w:shd w:val="clear" w:color="auto" w:fill="CDD5E4"/>
+            <w:noWrap/>
+            <w:vAlign w:val="center"/>
+            <w:hideMark/>
+          </w:tcPr>
+          <w:p>
+            <w:pPr>
+              <w:spacing w:after="0" w:line="240" w:lineRule="auto"/>
+              <w:rPr>
+                <w:rFonts w:ascii="Times New Roman" w:eastAsia="Times New Roman" w:hAnsi="Times New Roman" w:cs="Times New Roman"/>
+                <w:b/>
+                <w:bCs/>
+                <w:sz w:val="24"/>
+                <w:szCs w:val="24"/>
+              </w:rPr>
+            </w:pPr>
+            <w:proofErr w:type="spellStart"/>
+            <w:r>
+              <w:rPr>
+                <w:rFonts w:ascii="Times New Roman" w:eastAsia="Times New Roman" w:hAnsi="Times New Roman" w:cs="Times New Roman"/>
+                <w:b/>
+                <w:bCs/>
+                <w:sz w:val="24"/>
+                <w:szCs w:val="24"/>
+              </w:rPr>
+              <w:t>ActionResult</w:t>
+            </w:r>
+            <w:proofErr w:type="spellEnd"/>
+          </w:p>
+        </w:tc>
+        <w:tc>
+          <w:tcPr>
+            <w:tcW w:w="0" w:type="auto"/>
+            <w:shd w:val="clear" w:color="auto" w:fill="CDD5E4"/>
+            <w:noWrap/>
+            <w:vAlign w:val="center"/>
+            <w:hideMark/>
+          </w:tcPr>
+          <w:p>
+            <w:pPr>
+              <w:spacing w:after="0" w:line="240" w:lineRule="auto"/>
+              <w:rPr>
+                <w:rFonts w:ascii="Times New Roman" w:eastAsia="Times New Roman" w:hAnsi="Times New Roman" w:cs="Times New Roman"/>
+                <w:b/>
+                <w:bCs/>
+                <w:sz w:val="24"/>
+                <w:szCs w:val="24"/>
+              </w:rPr>
+            </w:pPr>
+            <w:proofErr w:type="spellStart"/>
+            <w:r>
+              <w:rPr>
+                <w:rFonts w:ascii="Times New Roman" w:eastAsia="Times New Roman" w:hAnsi="Times New Roman" w:cs="Times New Roman"/>
+                <w:b/>
+                <w:bCs/>
+                <w:sz w:val="24"/>
+                <w:szCs w:val="24"/>
+              </w:rPr>
+              <w:t>ViewResult</w:t>
+            </w:r>
+            <w:proofErr w:type="spellEnd"/>
+          </w:p>
+        </w:tc>
+      </w:tr>
+      <w:tr>
+        <w:trPr>
+          <w:tblCellSpacing w:w="15" w:type="dxa"/>
+        </w:trPr>
+        <w:tc>
+          <w:tcPr>
+            <w:tcW w:w="0" w:type="auto"/>
+            <w:shd w:val="clear" w:color="auto" w:fill="F2F6FD"/>
+            <w:vAlign w:val="center"/>
+            <w:hideMark/>
+          </w:tcPr>
+          <w:p>
+            <w:pPr>
+              <w:spacing w:after="0" w:line="240" w:lineRule="auto"/>
+              <w:rPr>
+                <w:rFonts w:ascii="Times New Roman" w:eastAsia="Times New Roman" w:hAnsi="Times New Roman" w:cs="Times New Roman"/>
+                <w:sz w:val="24"/>
+                <w:szCs w:val="24"/>
+              </w:rPr>
+            </w:pPr>
+            <w:r>
+              <w:rPr>
+                <w:rFonts w:ascii="Times New Roman" w:eastAsia="Times New Roman" w:hAnsi="Times New Roman" w:cs="Times New Roman"/>
+                <w:sz w:val="24"/>
+                <w:szCs w:val="24"/>
+              </w:rPr>
+              <w:t>It becomes effective if you want to derive different types of views dynamically.</w:t>
+            </w:r>
+          </w:p>
+        </w:tc>
+        <w:tc>
+          <w:tcPr>
+            <w:tcW w:w="0" w:type="auto"/>
+            <w:shd w:val="clear" w:color="auto" w:fill="F2F6FD"/>
+            <w:vAlign w:val="center"/>
+            <w:hideMark/>
+          </w:tcPr>
+          <w:p>
+            <w:pPr>
+              <w:spacing w:after="0" w:line="240" w:lineRule="auto"/>
+              <w:rPr>
+                <w:rFonts w:ascii="Times New Roman" w:eastAsia="Times New Roman" w:hAnsi="Times New Roman" w:cs="Times New Roman"/>
+                <w:sz w:val="24"/>
+                <w:szCs w:val="24"/>
+              </w:rPr>
+            </w:pPr>
+            <w:r>
+              <w:rPr>
+                <w:rFonts w:ascii="Times New Roman" w:eastAsia="Times New Roman" w:hAnsi="Times New Roman" w:cs="Times New Roman"/>
+                <w:sz w:val="24"/>
+                <w:szCs w:val="24"/>
+              </w:rPr>
+              <w:t>It is not so effective in deriving different types of views dynamically.</w:t>
+            </w:r>
+          </w:p>
+        </w:tc>
+      </w:tr>
+      <w:tr>
+        <w:trPr>
+          <w:tblCellSpacing w:w="15" w:type="dxa"/>
+        </w:trPr>
+        <w:tc>
+          <w:tcPr>
+            <w:tcW w:w="0" w:type="auto"/>
+            <w:shd w:val="clear" w:color="auto" w:fill="E4EEFF"/>
+            <w:vAlign w:val="center"/>
+            <w:hideMark/>
+          </w:tcPr>
+          <w:p>
+            <w:pPr>
+              <w:spacing w:after="0" w:line="240" w:lineRule="auto"/>
+              <w:rPr>
+                <w:rFonts w:ascii="Times New Roman" w:eastAsia="Times New Roman" w:hAnsi="Times New Roman" w:cs="Times New Roman"/>
+                <w:sz w:val="24"/>
+                <w:szCs w:val="24"/>
+              </w:rPr>
+            </w:pPr>
+            <w:r>
+              <w:rPr>
+                <w:rFonts w:ascii="Times New Roman" w:eastAsia="Times New Roman" w:hAnsi="Times New Roman" w:cs="Times New Roman"/>
+                <w:sz w:val="24"/>
+                <w:szCs w:val="24"/>
+              </w:rPr>
+              <w:t>It is an abstract class, meaning it has methods and variables without the implementation body of instruction.</w:t>
+            </w:r>
+          </w:p>
+        </w:tc>
+        <w:tc>
+          <w:tcPr>
+            <w:tcW w:w="0" w:type="auto"/>
+            <w:shd w:val="clear" w:color="auto" w:fill="E4EEFF"/>
+            <w:vAlign w:val="center"/>
+            <w:hideMark/>
+          </w:tcPr>
+          <w:p>
+            <w:pPr>
+              <w:spacing w:after="0" w:line="240" w:lineRule="auto"/>
+              <w:rPr>
+                <w:rFonts w:ascii="Times New Roman" w:eastAsia="Times New Roman" w:hAnsi="Times New Roman" w:cs="Times New Roman"/>
+                <w:sz w:val="24"/>
+                <w:szCs w:val="24"/>
+              </w:rPr>
+            </w:pPr>
+            <w:r>
+              <w:rPr>
+                <w:rFonts w:ascii="Times New Roman" w:eastAsia="Times New Roman" w:hAnsi="Times New Roman" w:cs="Times New Roman"/>
+                <w:sz w:val="24"/>
+                <w:szCs w:val="24"/>
+              </w:rPr>
+              <w:t xml:space="preserve">This has been derived from the </w:t>
+            </w:r>
+            <w:proofErr w:type="spellStart"/>
+            <w:r>
+              <w:rPr>
+                <w:rFonts w:ascii="Times New Roman" w:eastAsia="Times New Roman" w:hAnsi="Times New Roman" w:cs="Times New Roman"/>
+                <w:sz w:val="24"/>
+                <w:szCs w:val="24"/>
+              </w:rPr>
+              <w:t>ActionResult</w:t>
+            </w:r>
+            <w:proofErr w:type="spellEnd"/>
+            <w:r>
+              <w:rPr>
+                <w:rFonts w:ascii="Times New Roman" w:eastAsia="Times New Roman" w:hAnsi="Times New Roman" w:cs="Times New Roman"/>
+                <w:sz w:val="24"/>
+                <w:szCs w:val="24"/>
+              </w:rPr>
+              <w:t xml:space="preserve"> class.</w:t>
+            </w:r>
+          </w:p>
+        </w:tc>
+      </w:tr>
+      <w:tr>
+        <w:trPr>
+          <w:tblCellSpacing w:w="15" w:type="dxa"/>
+        </w:trPr>
+        <w:tc>
+          <w:tcPr>
+            <w:tcW w:w="0" w:type="auto"/>
+            <w:shd w:val="clear" w:color="auto" w:fill="F2F6FD"/>
+            <w:vAlign w:val="center"/>
+            <w:hideMark/>
+          </w:tcPr>
+          <w:p>
+            <w:pPr>
+              <w:spacing w:after="0" w:line="240" w:lineRule="auto"/>
+              <w:rPr>
+                <w:rFonts w:ascii="Times New Roman" w:eastAsia="Times New Roman" w:hAnsi="Times New Roman" w:cs="Times New Roman"/>
+                <w:sz w:val="24"/>
+                <w:szCs w:val="24"/>
+              </w:rPr>
+            </w:pPr>
+            <w:proofErr w:type="spellStart"/>
+            <w:r>
+              <w:rPr>
+                <w:rFonts w:ascii="Times New Roman" w:eastAsia="Times New Roman" w:hAnsi="Times New Roman" w:cs="Times New Roman"/>
+                <w:sz w:val="24"/>
+                <w:szCs w:val="24"/>
+              </w:rPr>
+              <w:t>JsonResult</w:t>
+            </w:r>
+            <w:proofErr w:type="spellEnd"/>
+            <w:r>
+              <w:rPr>
+                <w:rFonts w:ascii="Times New Roman" w:eastAsia="Times New Roman" w:hAnsi="Times New Roman" w:cs="Times New Roman"/>
+                <w:sz w:val="24"/>
+                <w:szCs w:val="24"/>
+              </w:rPr>
+              <w:t xml:space="preserve">, </w:t>
+            </w:r>
+            <w:proofErr w:type="spellStart"/>
+            <w:r>
+              <w:rPr>
+                <w:rFonts w:ascii="Times New Roman" w:eastAsia="Times New Roman" w:hAnsi="Times New Roman" w:cs="Times New Roman"/>
+                <w:sz w:val="24"/>
+                <w:szCs w:val="24"/>
+              </w:rPr>
+              <w:t>ViewResult</w:t>
+            </w:r>
+            <w:proofErr w:type="spellEnd"/>
+            <w:r>
+              <w:rPr>
+                <w:rFonts w:ascii="Times New Roman" w:eastAsia="Times New Roman" w:hAnsi="Times New Roman" w:cs="Times New Roman"/>
+                <w:sz w:val="24"/>
+                <w:szCs w:val="24"/>
+              </w:rPr>
+              <w:t xml:space="preserve">, and </w:t>
+            </w:r>
+            <w:proofErr w:type="spellStart"/>
+            <w:r>
+              <w:rPr>
+                <w:rFonts w:ascii="Times New Roman" w:eastAsia="Times New Roman" w:hAnsi="Times New Roman" w:cs="Times New Roman"/>
+                <w:sz w:val="24"/>
+                <w:szCs w:val="24"/>
+              </w:rPr>
+              <w:t>FileStreamResult</w:t>
+            </w:r>
+            <w:proofErr w:type="spellEnd"/>
+            <w:r>
+              <w:rPr>
+                <w:rFonts w:ascii="Times New Roman" w:eastAsia="Times New Roman" w:hAnsi="Times New Roman" w:cs="Times New Roman"/>
+                <w:sz w:val="24"/>
+                <w:szCs w:val="24"/>
+              </w:rPr>
+              <w:t xml:space="preserve"> are some examples of its derived class.</w:t>
+            </w:r>
+          </w:p>
+        </w:tc>
+        <w:tc>
+          <w:tcPr>
+            <w:tcW w:w="0" w:type="auto"/>
+            <w:shd w:val="clear" w:color="auto" w:fill="F2F6FD"/>
+            <w:vAlign w:val="center"/>
+            <w:hideMark/>
+          </w:tcPr>
+          <w:p>
+            <w:pPr>
+              <w:spacing w:after="0" w:line="240" w:lineRule="auto"/>
+              <w:rPr>
+                <w:rFonts w:ascii="Times New Roman" w:eastAsia="Times New Roman" w:hAnsi="Times New Roman" w:cs="Times New Roman"/>
+                <w:sz w:val="24"/>
+                <w:szCs w:val="24"/>
+              </w:rPr>
+            </w:pPr>
+            <w:proofErr w:type="gramStart"/>
+            <w:r>
+              <w:rPr>
+                <w:rFonts w:ascii="Times New Roman" w:eastAsia="Times New Roman" w:hAnsi="Times New Roman" w:cs="Times New Roman"/>
+                <w:sz w:val="24"/>
+                <w:szCs w:val="24"/>
+              </w:rPr>
+              <w:t>This class do</w:t>
+            </w:r>
+            <w:proofErr w:type="gramEnd"/>
+            <w:r>
+              <w:rPr>
+                <w:rFonts w:ascii="Times New Roman" w:eastAsia="Times New Roman" w:hAnsi="Times New Roman" w:cs="Times New Roman"/>
+                <w:sz w:val="24"/>
+                <w:szCs w:val="24"/>
+              </w:rPr>
+              <w:t xml:space="preserve"> not have its own derived class.</w:t>
+            </w:r>
+          </w:p>
+        </w:tc>
+      </w:tr>
+    </w:tbl>
+    <w:p>
+      <w:pPr>
+        <w:pStyle w:val="Heading3"/>
+        <w:shd w:val="clear" w:color="auto" w:fill="FFFFFF"/>
+        <w:spacing w:before="300" w:beforeAutospacing="0" w:after="0" w:afterAutospacing="0" w:line="320" w:lineRule="atLeast"/>
+        <w:rPr>
+          <w:rFonts w:ascii="Arial" w:hAnsi="Arial" w:cs="Arial"/>
+          <w:color w:val="3A3A3A"/>
+          <w:sz w:val="22"/>
+          <w:szCs w:val="22"/>
+        </w:rPr>
+      </w:pPr>
+      <w:r>
+        <w:rPr>
+          <w:rFonts w:ascii="Helvetica" w:hAnsi="Helvetica" w:cs="Helvetica"/>
+          <w:color w:val="610B4B"/>
+          <w:sz w:val="21"/>
+          <w:szCs w:val="21"/>
+        </w:rPr>
+        <w:t>78)</w:t>
+      </w:r>
+      <w:r>
+        <w:rPr>
+          <w:rStyle w:val="ListParagraph"/>
+          <w:rFonts w:ascii="Arial" w:hAnsi="Arial" w:cs="Arial"/>
+          <w:b w:val="0"/>
+          <w:bCs w:val="0"/>
+          <w:color w:val="3A3A3A"/>
+          <w:sz w:val="22"/>
+          <w:szCs w:val="22"/>
+        </w:rPr>
+        <w:t xml:space="preserve"> </w:t>
+      </w:r>
+      <w:r>
+        <w:rPr>
+          <w:rFonts w:ascii="Helvetica" w:hAnsi="Helvetica" w:cs="Helvetica"/>
+          <w:b w:val="0"/>
+          <w:bCs w:val="0"/>
+          <w:color w:val="610B4B"/>
+          <w:sz w:val="21"/>
+          <w:szCs w:val="21"/>
+        </w:rPr>
+        <w:t>What is the meaning of type hinting in PHP?</w:t>
+      </w:r>
+    </w:p>
+    <w:p>
+      <w:pPr>
+        <w:shd w:val="clear" w:color="auto" w:fill="FFFFFF"/>
+        <w:spacing w:before="160" w:after="0" w:line="280" w:lineRule="atLeast"/>
+        <w:jc w:val="both"/>
+        <w:rPr>
+          <w:rFonts w:ascii="Arial" w:eastAsia="Times New Roman" w:hAnsi="Arial" w:cs="Arial"/>
+          <w:color w:val="3A3A3A"/>
+          <w:sz w:val="16"/>
+          <w:szCs w:val="16"/>
+        </w:rPr>
+      </w:pPr>
+      <w:r>
+        <w:rPr>
+          <w:rFonts w:ascii="Arial" w:eastAsia="Times New Roman" w:hAnsi="Arial" w:cs="Arial"/>
+          <w:color w:val="3A3A3A"/>
+          <w:sz w:val="16"/>
+          <w:szCs w:val="16"/>
+        </w:rPr>
+        <w:t>Type hinting is used in PHP when there is a requirement to explicitly define the data type of an argument when passing it through a function.</w:t>
+      </w:r>
+    </w:p>
+    <w:p>
+      <w:pPr>
+        <w:shd w:val="clear" w:color="auto" w:fill="FFFFFF"/>
+        <w:spacing w:before="160" w:after="0" w:line="280" w:lineRule="atLeast"/>
+        <w:jc w:val="both"/>
+        <w:rPr>
+          <w:rFonts w:ascii="Arial" w:eastAsia="Times New Roman" w:hAnsi="Arial" w:cs="Arial"/>
+          <w:color w:val="3A3A3A"/>
+          <w:sz w:val="16"/>
+          <w:szCs w:val="16"/>
+        </w:rPr>
+      </w:pPr>
+      <w:r>
+        <w:rPr>
+          <w:rFonts w:ascii="Arial" w:eastAsia="Times New Roman" w:hAnsi="Arial" w:cs="Arial"/>
+          <w:color w:val="3A3A3A"/>
+          <w:sz w:val="16"/>
+          <w:szCs w:val="16"/>
+        </w:rPr>
+        <w:t>When this function is first called, PHP will run a quick check to analyze the presence of all the data types that are specified. If it is different, then the runtime will stop as an exception will be raised.</w:t>
+      </w:r>
+    </w:p>
+    <w:p>
+      <w:pPr>
+        <w:shd w:val="clear" w:color="auto" w:fill="FFFFFF"/>
+        <w:spacing w:before="160" w:after="0" w:line="280" w:lineRule="atLeast"/>
+        <w:jc w:val="both"/>
+        <w:rPr>
+          <w:rFonts w:ascii="Arial" w:eastAsia="Times New Roman" w:hAnsi="Arial" w:cs="Arial"/>
+          <w:color w:val="3A3A3A"/>
+          <w:sz w:val="16"/>
+          <w:szCs w:val="16"/>
+        </w:rPr>
+      </w:pPr>
+      <w:r>
+        <w:rPr>
+          <w:rFonts w:ascii="Arial" w:eastAsia="Times New Roman" w:hAnsi="Arial" w:cs="Arial"/>
+          <w:color w:val="3A3A3A"/>
+          <w:sz w:val="16"/>
+          <w:szCs w:val="16"/>
+        </w:rPr>
+        <w:t>Next up you have to understand how to connect a URL with PHP.</w:t>
+      </w:r>
+    </w:p>
+    <w:p>
+      <w:pPr>
+        <w:pStyle w:val="Heading3"/>
+        <w:shd w:val="clear" w:color="auto" w:fill="FFFFFF"/>
+        <w:spacing w:before="300" w:beforeAutospacing="0" w:after="0" w:afterAutospacing="0" w:line="320" w:lineRule="atLeast"/>
+        <w:rPr>
+          <w:rFonts w:ascii="Helvetica" w:hAnsi="Helvetica" w:cs="Helvetica"/>
+          <w:color w:val="610B4B"/>
+          <w:sz w:val="21"/>
+          <w:szCs w:val="21"/>
+        </w:rPr>
+      </w:pPr>
+      <w:r>
+        <w:rPr>
+          <w:rFonts w:ascii="Helvetica" w:hAnsi="Helvetica" w:cs="Helvetica"/>
+          <w:color w:val="610B4B"/>
+          <w:sz w:val="21"/>
+          <w:szCs w:val="21"/>
+        </w:rPr>
+        <w:lastRenderedPageBreak/>
+        <w:t>79) How is a URL connected to PHP?</w:t>
+      </w:r>
+    </w:p>
+    <w:p>
+      <w:pPr>
+        <w:shd w:val="clear" w:color="auto" w:fill="FFFFFF"/>
+        <w:spacing w:before="160" w:after="0" w:line="280" w:lineRule="atLeast"/>
+        <w:jc w:val="both"/>
+        <w:rPr>
+          <w:rFonts w:ascii="Arial" w:eastAsia="Times New Roman" w:hAnsi="Arial" w:cs="Arial"/>
+          <w:color w:val="3A3A3A"/>
+          <w:sz w:val="16"/>
+          <w:szCs w:val="16"/>
+        </w:rPr>
+      </w:pPr>
+      <w:r>
+        <w:rPr>
+          <w:rFonts w:ascii="Arial" w:eastAsia="Times New Roman" w:hAnsi="Arial" w:cs="Arial"/>
+          <w:color w:val="3A3A3A"/>
+          <w:sz w:val="16"/>
+          <w:szCs w:val="16"/>
+        </w:rPr>
+        <w:t xml:space="preserve">Any URL can be connected to PHP easily by making use of the library called </w:t>
+      </w:r>
+      <w:proofErr w:type="spellStart"/>
+      <w:r>
+        <w:rPr>
+          <w:rFonts w:ascii="Arial" w:eastAsia="Times New Roman" w:hAnsi="Arial" w:cs="Arial"/>
+          <w:color w:val="3A3A3A"/>
+          <w:sz w:val="16"/>
+          <w:szCs w:val="16"/>
+        </w:rPr>
+        <w:t>cURL</w:t>
+      </w:r>
+      <w:proofErr w:type="spellEnd"/>
+      <w:r>
+        <w:rPr>
+          <w:rFonts w:ascii="Arial" w:eastAsia="Times New Roman" w:hAnsi="Arial" w:cs="Arial"/>
+          <w:color w:val="3A3A3A"/>
+          <w:sz w:val="16"/>
+          <w:szCs w:val="16"/>
+        </w:rPr>
+        <w:t>. This comes as a default library with the standard installation of PHP.</w:t>
+      </w:r>
+    </w:p>
+    <w:p>
+      <w:pPr>
+        <w:shd w:val="clear" w:color="auto" w:fill="FFFFFF"/>
+        <w:spacing w:before="160" w:after="0" w:line="280" w:lineRule="atLeast"/>
+        <w:jc w:val="both"/>
+        <w:rPr>
+          <w:rFonts w:ascii="Arial" w:eastAsia="Times New Roman" w:hAnsi="Arial" w:cs="Arial"/>
+          <w:color w:val="3A3A3A"/>
+          <w:sz w:val="16"/>
+          <w:szCs w:val="16"/>
+        </w:rPr>
+      </w:pPr>
+      <w:r>
+        <w:rPr>
+          <w:rFonts w:ascii="Arial" w:eastAsia="Times New Roman" w:hAnsi="Arial" w:cs="Arial"/>
+          <w:color w:val="3A3A3A"/>
+          <w:sz w:val="16"/>
+          <w:szCs w:val="16"/>
+        </w:rPr>
+        <w:t>The term ‘</w:t>
+      </w:r>
+      <w:proofErr w:type="spellStart"/>
+      <w:r>
+        <w:rPr>
+          <w:rFonts w:ascii="Arial" w:eastAsia="Times New Roman" w:hAnsi="Arial" w:cs="Arial"/>
+          <w:color w:val="3A3A3A"/>
+          <w:sz w:val="16"/>
+          <w:szCs w:val="16"/>
+        </w:rPr>
+        <w:t>cURL</w:t>
+      </w:r>
+      <w:proofErr w:type="spellEnd"/>
+      <w:r>
+        <w:rPr>
+          <w:rFonts w:ascii="Arial" w:eastAsia="Times New Roman" w:hAnsi="Arial" w:cs="Arial"/>
+          <w:color w:val="3A3A3A"/>
+          <w:sz w:val="16"/>
+          <w:szCs w:val="16"/>
+        </w:rPr>
+        <w:t>’ stands for client-side URL, allowing users to connect to a URL and pick up information from that page to display.</w:t>
+      </w:r>
+    </w:p>
+    <w:p>
+      <w:pPr>
+        <w:shd w:val="clear" w:color="auto" w:fill="FFFFFF"/>
+        <w:spacing w:before="160" w:after="0" w:line="280" w:lineRule="atLeast"/>
+        <w:jc w:val="both"/>
+        <w:rPr>
+          <w:rFonts w:ascii="Arial" w:eastAsia="Times New Roman" w:hAnsi="Arial" w:cs="Arial"/>
+          <w:color w:val="3A3A3A"/>
+          <w:sz w:val="16"/>
+          <w:szCs w:val="16"/>
+        </w:rPr>
+      </w:pPr>
+    </w:p>
+    <w:p>
+      <w:pPr>
+        <w:spacing w:before="100" w:beforeAutospacing="1" w:after="100" w:afterAutospacing="1" w:line="240" w:lineRule="auto"/>
+        <w:rPr>
+          <w:rFonts w:ascii="Arial" w:eastAsia="Times New Roman" w:hAnsi="Arial" w:cs="Arial"/>
+          <w:color w:val="3A3A3A"/>
+          <w:sz w:val="16"/>
+          <w:szCs w:val="16"/>
+        </w:rPr>
+      </w:pPr>
+    </w:p>
+    <w:p>
+      <w:pPr>
         <w:shd w:val="clear" w:color="auto" w:fill="FFFFFF"/>
         <w:spacing w:before="160" w:after="0" w:line="280" w:lineRule="atLeast"/>
         <w:jc w:val="both"/>
@@ -8584,7 +9641,7 @@
     </w:p>
     <w:sectPr>
       <w:pgSz w:w="12240" w:h="15840"/>
-      <w:pgMar w:top="1440" w:right="1440" w:bottom="1440" w:left="1440" w:header="708" w:footer="708" w:gutter="0"/>
+      <w:pgMar w:top="1440" w:right="1440" w:bottom="567" w:left="1440" w:header="708" w:footer="708" w:gutter="0"/>
       <w:cols w:space="708"/>
       <w:docGrid w:linePitch="360"/>
     </w:sectPr>
@@ -9732,6 +10789,155 @@
     </w:lvl>
   </w:abstractNum>
   <w:abstractNum w:abstractNumId="9">
+    <w:nsid w:val="41051448"/>
+    <w:multiLevelType w:val="multilevel"/>
+    <w:tmpl w:val="94CE2DAA"/>
+    <w:lvl w:ilvl="0">
+      <w:start w:val="1"/>
+      <w:numFmt w:val="bullet"/>
+      <w:lvlText w:val=""/>
+      <w:lvlJc w:val="left"/>
+      <w:pPr>
+        <w:tabs>
+          <w:tab w:val="num" w:pos="720"/>
+        </w:tabs>
+        <w:ind w:left="720" w:hanging="360"/>
+      </w:pPr>
+      <w:rPr>
+        <w:rFonts w:ascii="Symbol" w:hAnsi="Symbol" w:hint="default"/>
+        <w:sz w:val="20"/>
+      </w:rPr>
+    </w:lvl>
+    <w:lvl w:ilvl="1" w:tentative="1">
+      <w:start w:val="1"/>
+      <w:numFmt w:val="bullet"/>
+      <w:lvlText w:val=""/>
+      <w:lvlJc w:val="left"/>
+      <w:pPr>
+        <w:tabs>
+          <w:tab w:val="num" w:pos="1440"/>
+        </w:tabs>
+        <w:ind w:left="1440" w:hanging="360"/>
+      </w:pPr>
+      <w:rPr>
+        <w:rFonts w:ascii="Symbol" w:hAnsi="Symbol" w:hint="default"/>
+        <w:sz w:val="20"/>
+      </w:rPr>
+    </w:lvl>
+    <w:lvl w:ilvl="2" w:tentative="1">
+      <w:start w:val="1"/>
+      <w:numFmt w:val="bullet"/>
+      <w:lvlText w:val=""/>
+      <w:lvlJc w:val="left"/>
+      <w:pPr>
+        <w:tabs>
+          <w:tab w:val="num" w:pos="2160"/>
+        </w:tabs>
+        <w:ind w:left="2160" w:hanging="360"/>
+      </w:pPr>
+      <w:rPr>
+        <w:rFonts w:ascii="Symbol" w:hAnsi="Symbol" w:hint="default"/>
+        <w:sz w:val="20"/>
+      </w:rPr>
+    </w:lvl>
+    <w:lvl w:ilvl="3" w:tentative="1">
+      <w:start w:val="1"/>
+      <w:numFmt w:val="bullet"/>
+      <w:lvlText w:val=""/>
+      <w:lvlJc w:val="left"/>
+      <w:pPr>
+        <w:tabs>
+          <w:tab w:val="num" w:pos="2880"/>
+        </w:tabs>
+        <w:ind w:left="2880" w:hanging="360"/>
+      </w:pPr>
+      <w:rPr>
+        <w:rFonts w:ascii="Symbol" w:hAnsi="Symbol" w:hint="default"/>
+        <w:sz w:val="20"/>
+      </w:rPr>
+    </w:lvl>
+    <w:lvl w:ilvl="4" w:tentative="1">
+      <w:start w:val="1"/>
+      <w:numFmt w:val="bullet"/>
+      <w:lvlText w:val=""/>
+      <w:lvlJc w:val="left"/>
+      <w:pPr>
+        <w:tabs>
+          <w:tab w:val="num" w:pos="3600"/>
+        </w:tabs>
+        <w:ind w:left="3600" w:hanging="360"/>
+      </w:pPr>
+      <w:rPr>
+        <w:rFonts w:ascii="Symbol" w:hAnsi="Symbol" w:hint="default"/>
+        <w:sz w:val="20"/>
+      </w:rPr>
+    </w:lvl>
+    <w:lvl w:ilvl="5" w:tentative="1">
+      <w:start w:val="1"/>
+      <w:numFmt w:val="bullet"/>
+      <w:lvlText w:val=""/>
+      <w:lvlJc w:val="left"/>
+      <w:pPr>
+        <w:tabs>
+          <w:tab w:val="num" w:pos="4320"/>
+        </w:tabs>
+        <w:ind w:left="4320" w:hanging="360"/>
+      </w:pPr>
+      <w:rPr>
+        <w:rFonts w:ascii="Symbol" w:hAnsi="Symbol" w:hint="default"/>
+        <w:sz w:val="20"/>
+      </w:rPr>
+    </w:lvl>
+    <w:lvl w:ilvl="6" w:tentative="1">
+      <w:start w:val="1"/>
+      <w:numFmt w:val="bullet"/>
+      <w:lvlText w:val=""/>
+      <w:lvlJc w:val="left"/>
+      <w:pPr>
+        <w:tabs>
+          <w:tab w:val="num" w:pos="5040"/>
+        </w:tabs>
+        <w:ind w:left="5040" w:hanging="360"/>
+      </w:pPr>
+      <w:rPr>
+        <w:rFonts w:ascii="Symbol" w:hAnsi="Symbol" w:hint="default"/>
+        <w:sz w:val="20"/>
+      </w:rPr>
+    </w:lvl>
+    <w:lvl w:ilvl="7" w:tentative="1">
+      <w:start w:val="1"/>
+      <w:numFmt w:val="bullet"/>
+      <w:lvlText w:val=""/>
+      <w:lvlJc w:val="left"/>
+      <w:pPr>
+        <w:tabs>
+          <w:tab w:val="num" w:pos="5760"/>
+        </w:tabs>
+        <w:ind w:left="5760" w:hanging="360"/>
+      </w:pPr>
+      <w:rPr>
+        <w:rFonts w:ascii="Symbol" w:hAnsi="Symbol" w:hint="default"/>
+        <w:sz w:val="20"/>
+      </w:rPr>
+    </w:lvl>
+    <w:lvl w:ilvl="8" w:tentative="1">
+      <w:start w:val="1"/>
+      <w:numFmt w:val="bullet"/>
+      <w:lvlText w:val=""/>
+      <w:lvlJc w:val="left"/>
+      <w:pPr>
+        <w:tabs>
+          <w:tab w:val="num" w:pos="6480"/>
+        </w:tabs>
+        <w:ind w:left="6480" w:hanging="360"/>
+      </w:pPr>
+      <w:rPr>
+        <w:rFonts w:ascii="Symbol" w:hAnsi="Symbol" w:hint="default"/>
+        <w:sz w:val="20"/>
+      </w:rPr>
+    </w:lvl>
+  </w:abstractNum>
+  <w:abstractNum w:abstractNumId="10">
     <w:nsid w:val="519330BD"/>
     <w:multiLevelType w:val="multilevel"/>
     <w:tmpl w:val="0DBAE616"/>
@@ -9844,7 +11050,7 @@
       </w:pPr>
     </w:lvl>
   </w:abstractNum>
-  <w:abstractNum w:abstractNumId="10">
+  <w:abstractNum w:abstractNumId="11">
     <w:nsid w:val="55AD0A29"/>
     <w:multiLevelType w:val="multilevel"/>
     <w:tmpl w:val="EE12C36E"/>
@@ -9957,7 +11163,7 @@
       </w:pPr>
     </w:lvl>
   </w:abstractNum>
-  <w:abstractNum w:abstractNumId="11">
+  <w:abstractNum w:abstractNumId="12">
     <w:nsid w:val="5BBA44AF"/>
     <w:multiLevelType w:val="multilevel"/>
     <w:tmpl w:val="54C21328"/>
@@ -10070,7 +11276,156 @@
       </w:pPr>
     </w:lvl>
   </w:abstractNum>
-  <w:abstractNum w:abstractNumId="12">
+  <w:abstractNum w:abstractNumId="13">
+    <w:nsid w:val="5EE24DF7"/>
+    <w:multiLevelType w:val="multilevel"/>
+    <w:tmpl w:val="8F2E51A0"/>
+    <w:lvl w:ilvl="0">
+      <w:start w:val="1"/>
+      <w:numFmt w:val="bullet"/>
+      <w:lvlText w:val=""/>
+      <w:lvlJc w:val="left"/>
+      <w:pPr>
+        <w:tabs>
+          <w:tab w:val="num" w:pos="720"/>
+        </w:tabs>
+        <w:ind w:left="720" w:hanging="360"/>
+      </w:pPr>
+      <w:rPr>
+        <w:rFonts w:ascii="Symbol" w:hAnsi="Symbol" w:hint="default"/>
+        <w:sz w:val="20"/>
+      </w:rPr>
+    </w:lvl>
+    <w:lvl w:ilvl="1" w:tentative="1">
+      <w:start w:val="1"/>
+      <w:numFmt w:val="bullet"/>
+      <w:lvlText w:val=""/>
+      <w:lvlJc w:val="left"/>
+      <w:pPr>
+        <w:tabs>
+          <w:tab w:val="num" w:pos="1440"/>
+        </w:tabs>
+        <w:ind w:left="1440" w:hanging="360"/>
+      </w:pPr>
+      <w:rPr>
+        <w:rFonts w:ascii="Symbol" w:hAnsi="Symbol" w:hint="default"/>
+        <w:sz w:val="20"/>
+      </w:rPr>
+    </w:lvl>
+    <w:lvl w:ilvl="2" w:tentative="1">
+      <w:start w:val="1"/>
+      <w:numFmt w:val="bullet"/>
+      <w:lvlText w:val=""/>
+      <w:lvlJc w:val="left"/>
+      <w:pPr>
+        <w:tabs>
+          <w:tab w:val="num" w:pos="2160"/>
+        </w:tabs>
+        <w:ind w:left="2160" w:hanging="360"/>
+      </w:pPr>
+      <w:rPr>
+        <w:rFonts w:ascii="Symbol" w:hAnsi="Symbol" w:hint="default"/>
+        <w:sz w:val="20"/>
+      </w:rPr>
+    </w:lvl>
+    <w:lvl w:ilvl="3" w:tentative="1">
+      <w:start w:val="1"/>
+      <w:numFmt w:val="bullet"/>
+      <w:lvlText w:val=""/>
+      <w:lvlJc w:val="left"/>
+      <w:pPr>
+        <w:tabs>
+          <w:tab w:val="num" w:pos="2880"/>
+        </w:tabs>
+        <w:ind w:left="2880" w:hanging="360"/>
+      </w:pPr>
+      <w:rPr>
+        <w:rFonts w:ascii="Symbol" w:hAnsi="Symbol" w:hint="default"/>
+        <w:sz w:val="20"/>
+      </w:rPr>
+    </w:lvl>
+    <w:lvl w:ilvl="4" w:tentative="1">
+      <w:start w:val="1"/>
+      <w:numFmt w:val="bullet"/>
+      <w:lvlText w:val=""/>
+      <w:lvlJc w:val="left"/>
+      <w:pPr>
+        <w:tabs>
+          <w:tab w:val="num" w:pos="3600"/>
+        </w:tabs>
+        <w:ind w:left="3600" w:hanging="360"/>
+      </w:pPr>
+      <w:rPr>
+        <w:rFonts w:ascii="Symbol" w:hAnsi="Symbol" w:hint="default"/>
+        <w:sz w:val="20"/>
+      </w:rPr>
+    </w:lvl>
+    <w:lvl w:ilvl="5" w:tentative="1">
+      <w:start w:val="1"/>
+      <w:numFmt w:val="bullet"/>
+      <w:lvlText w:val=""/>
+      <w:lvlJc w:val="left"/>
+      <w:pPr>
+        <w:tabs>
+          <w:tab w:val="num" w:pos="4320"/>
+        </w:tabs>
+        <w:ind w:left="4320" w:hanging="360"/>
+      </w:pPr>
+      <w:rPr>
+        <w:rFonts w:ascii="Symbol" w:hAnsi="Symbol" w:hint="default"/>
+        <w:sz w:val="20"/>
+      </w:rPr>
+    </w:lvl>
+    <w:lvl w:ilvl="6" w:tentative="1">
+      <w:start w:val="1"/>
+      <w:numFmt w:val="bullet"/>
+      <w:lvlText w:val=""/>
+      <w:lvlJc w:val="left"/>
+      <w:pPr>
+        <w:tabs>
+          <w:tab w:val="num" w:pos="5040"/>
+        </w:tabs>
+        <w:ind w:left="5040" w:hanging="360"/>
+      </w:pPr>
+      <w:rPr>
+        <w:rFonts w:ascii="Symbol" w:hAnsi="Symbol" w:hint="default"/>
+        <w:sz w:val="20"/>
+      </w:rPr>
+    </w:lvl>
+    <w:lvl w:ilvl="7" w:tentative="1">
+      <w:start w:val="1"/>
+      <w:numFmt w:val="bullet"/>
+      <w:lvlText w:val=""/>
+      <w:lvlJc w:val="left"/>
+      <w:pPr>
+        <w:tabs>
+          <w:tab w:val="num" w:pos="5760"/>
+        </w:tabs>
+        <w:ind w:left="5760" w:hanging="360"/>
+      </w:pPr>
+      <w:rPr>
+        <w:rFonts w:ascii="Symbol" w:hAnsi="Symbol" w:hint="default"/>
+        <w:sz w:val="20"/>
+      </w:rPr>
+    </w:lvl>
+    <w:lvl w:ilvl="8" w:tentative="1">
+      <w:start w:val="1"/>
+      <w:numFmt w:val="bullet"/>
+      <w:lvlText w:val=""/>
+      <w:lvlJc w:val="left"/>
+      <w:pPr>
+        <w:tabs>
+          <w:tab w:val="num" w:pos="6480"/>
+        </w:tabs>
+        <w:ind w:left="6480" w:hanging="360"/>
+      </w:pPr>
+      <w:rPr>
+        <w:rFonts w:ascii="Symbol" w:hAnsi="Symbol" w:hint="default"/>
+        <w:sz w:val="20"/>
+      </w:rPr>
+    </w:lvl>
+  </w:abstractNum>
+  <w:abstractNum w:abstractNumId="14">
     <w:nsid w:val="628D7B18"/>
     <w:multiLevelType w:val="multilevel"/>
     <w:tmpl w:val="2B326414"/>
@@ -10183,7 +11538,7 @@
       </w:pPr>
     </w:lvl>
   </w:abstractNum>
-  <w:abstractNum w:abstractNumId="13">
+  <w:abstractNum w:abstractNumId="15">
     <w:nsid w:val="6F153A06"/>
     <w:multiLevelType w:val="multilevel"/>
     <w:tmpl w:val="8EC80986"/>
@@ -10332,7 +11687,7 @@
       </w:rPr>
     </w:lvl>
   </w:abstractNum>
-  <w:abstractNum w:abstractNumId="14">
+  <w:abstractNum w:abstractNumId="16">
     <w:nsid w:val="779E466D"/>
     <w:multiLevelType w:val="multilevel"/>
     <w:tmpl w:val="F0CEB15C"/>
@@ -10481,7 +11836,7 @@
       </w:rPr>
     </w:lvl>
   </w:abstractNum>
-  <w:abstractNum w:abstractNumId="15">
+  <w:abstractNum w:abstractNumId="17">
     <w:nsid w:val="7EA3136C"/>
     <w:multiLevelType w:val="multilevel"/>
     <w:tmpl w:val="AC3E77B6"/>
@@ -10643,28 +11998,28 @@
     <w:abstractNumId w:val="5"/>
   </w:num>
   <w:num w:numId="5">
-    <w:abstractNumId w:val="11"/>
+    <w:abstractNumId w:val="12"/>
   </w:num>
   <w:num w:numId="6">
-    <w:abstractNumId w:val="14"/>
+    <w:abstractNumId w:val="16"/>
   </w:num>
   <w:num w:numId="7">
     <w:abstractNumId w:val="1"/>
   </w:num>
   <w:num w:numId="8">
-    <w:abstractNumId w:val="9"/>
+    <w:abstractNumId w:val="10"/>
   </w:num>
   <w:num w:numId="9">
     <w:abstractNumId w:val="7"/>
   </w:num>
   <w:num w:numId="10">
-    <w:abstractNumId w:val="10"/>
+    <w:abstractNumId w:val="11"/>
   </w:num>
   <w:num w:numId="11">
-    <w:abstractNumId w:val="12"/>
+    <w:abstractNumId w:val="14"/>
   </w:num>
   <w:num w:numId="12">
-    <w:abstractNumId w:val="15"/>
+    <w:abstractNumId w:val="17"/>
   </w:num>
   <w:num w:numId="13">
     <w:abstractNumId w:val="6"/>
@@ -10676,6 +12031,12 @@
     <w:abstractNumId w:val="2"/>
   </w:num>
   <w:num w:numId="16">
+    <w:abstractNumId w:val="15"/>
+  </w:num>
+  <w:num w:numId="17">
+    <w:abstractNumId w:val="9"/>
+  </w:num>
+  <w:num w:numId="18">
     <w:abstractNumId w:val="13"/>
   </w:num>
 </w:numbering>

--- a/Important/PHP interview Question & Answer.docx
+++ b/Important/PHP interview Question & Answer.docx
@@ -1,6 +1,6 @@
 
 <file path=word/document.xml><?xml version="1.0" encoding="utf-8"?>
-<w:document xmlns:ve="http://schemas.openxmlformats.org/markup-compatibility/2006" xmlns:o="urn:schemas-microsoft-com:office:office" xmlns:r="http://schemas.openxmlformats.org/officeDocument/2006/relationships" xmlns:m="http://schemas.openxmlformats.org/officeDocument/2006/math" xmlns:v="urn:schemas-microsoft-com:vml" xmlns:wp="http://schemas.openxmlformats.org/drawingml/2006/wordprocessingDrawing" xmlns:w10="urn:schemas-microsoft-com:office:word" xmlns:w="http://schemas.openxmlformats.org/wordprocessingml/2006/main" xmlns:wne="http://schemas.microsoft.com/office/word/2006/wordml">
+<w:document xmlns:wpc="http://schemas.microsoft.com/office/word/2010/wordprocessingCanvas" xmlns:mc="http://schemas.openxmlformats.org/markup-compatibility/2006" xmlns:o="urn:schemas-microsoft-com:office:office" xmlns:r="http://schemas.openxmlformats.org/officeDocument/2006/relationships" xmlns:m="http://schemas.openxmlformats.org/officeDocument/2006/math" xmlns:v="urn:schemas-microsoft-com:vml" xmlns:wp14="http://schemas.microsoft.com/office/word/2010/wordprocessingDrawing" xmlns:wp="http://schemas.openxmlformats.org/drawingml/2006/wordprocessingDrawing" xmlns:w10="urn:schemas-microsoft-com:office:word" xmlns:w="http://schemas.openxmlformats.org/wordprocessingml/2006/main" xmlns:w14="http://schemas.microsoft.com/office/word/2010/wordml" xmlns:wpg="http://schemas.microsoft.com/office/word/2010/wordprocessingGroup" xmlns:wpi="http://schemas.microsoft.com/office/word/2010/wordprocessingInk" xmlns:wne="http://schemas.microsoft.com/office/word/2006/wordml" xmlns:wps="http://schemas.microsoft.com/office/word/2010/wordprocessingShape" mc:Ignorable="w14 wp14">
   <w:body>
     <w:p>
       <w:pPr>
@@ -93,7 +93,6 @@
           <w:szCs w:val="24"/>
         </w:rPr>
       </w:pPr>
-      <w:proofErr w:type="spellStart"/>
       <w:r>
         <w:rPr>
           <w:color w:val="1F497D" w:themeColor="text2"/>
@@ -102,7 +101,6 @@
         </w:rPr>
         <w:t>Webserver</w:t>
       </w:r>
-      <w:proofErr w:type="spellEnd"/>
     </w:p>
     <w:p>
       <w:pPr>
@@ -196,35 +194,53 @@
           <w:sz w:val="24"/>
           <w:szCs w:val="24"/>
         </w:rPr>
-        <w:t>Env&amp;_Server</w:t>
-      </w:r>
-      <w:proofErr w:type="gramStart"/>
+        <w:t>Env</w:t>
+      </w:r>
+      <w:proofErr w:type="spellEnd"/>
       <w:r>
         <w:rPr>
           <w:color w:val="000000" w:themeColor="text1"/>
           <w:sz w:val="24"/>
           <w:szCs w:val="24"/>
         </w:rPr>
-        <w:t>,Get</w:t>
-      </w:r>
-      <w:proofErr w:type="spellEnd"/>
-      <w:proofErr w:type="gramEnd"/>
+        <w:t>&amp;_</w:t>
+      </w:r>
+      <w:proofErr w:type="spellStart"/>
       <w:r>
         <w:rPr>
           <w:color w:val="000000" w:themeColor="text1"/>
           <w:sz w:val="24"/>
           <w:szCs w:val="24"/>
         </w:rPr>
-        <w:t xml:space="preserve"> data/receiver-$_get, -$_post, -$_Request,, -$_</w:t>
-      </w:r>
-      <w:proofErr w:type="spellStart"/>
+        <w:t>Server</w:t>
+      </w:r>
+      <w:proofErr w:type="gramStart"/>
       <w:r>
         <w:rPr>
           <w:color w:val="000000" w:themeColor="text1"/>
           <w:sz w:val="24"/>
           <w:szCs w:val="24"/>
         </w:rPr>
-        <w:t>file,$GLOBAL,data</w:t>
+        <w:t>,Get</w:t>
+      </w:r>
+      <w:proofErr w:type="spellEnd"/>
+      <w:proofErr w:type="gramEnd"/>
+      <w:r>
+        <w:rPr>
+          <w:color w:val="000000" w:themeColor="text1"/>
+          <w:sz w:val="24"/>
+          <w:szCs w:val="24"/>
+        </w:rPr>
+        <w:t xml:space="preserve"> data/receiver-$_get, -$_post, -$_Request,, -$_file,$</w:t>
+      </w:r>
+      <w:proofErr w:type="spellStart"/>
+      <w:r>
+        <w:rPr>
+          <w:color w:val="000000" w:themeColor="text1"/>
+          <w:sz w:val="24"/>
+          <w:szCs w:val="24"/>
+        </w:rPr>
+        <w:t>GLOBAL,data</w:t>
       </w:r>
       <w:proofErr w:type="spellEnd"/>
       <w:r>
@@ -614,29 +630,7 @@
           <w:szCs w:val="16"/>
           <w:shd w:val="clear" w:color="auto" w:fill="FFFFFF"/>
         </w:rPr>
-        <w:t xml:space="preserve">. It is an open source server-side scripting language which is widely used for web development. It supports many databases like </w:t>
-      </w:r>
-      <w:proofErr w:type="spellStart"/>
-      <w:r>
-        <w:rPr>
-          <w:rFonts w:ascii="Segoe UI" w:hAnsi="Segoe UI" w:cs="Segoe UI"/>
-          <w:color w:val="333333"/>
-          <w:sz w:val="16"/>
-          <w:szCs w:val="16"/>
-          <w:shd w:val="clear" w:color="auto" w:fill="FFFFFF"/>
-        </w:rPr>
-        <w:t>MySQL</w:t>
-      </w:r>
-      <w:proofErr w:type="spellEnd"/>
-      <w:r>
-        <w:rPr>
-          <w:rFonts w:ascii="Segoe UI" w:hAnsi="Segoe UI" w:cs="Segoe UI"/>
-          <w:color w:val="333333"/>
-          <w:sz w:val="16"/>
-          <w:szCs w:val="16"/>
-          <w:shd w:val="clear" w:color="auto" w:fill="FFFFFF"/>
-        </w:rPr>
-        <w:t xml:space="preserve">, Oracle, Sybase, Solid, </w:t>
+        <w:t xml:space="preserve">. It is an open source server-side scripting language which is widely used for web development. It supports many databases like MySQL, Oracle, Sybase, Solid, </w:t>
       </w:r>
       <w:proofErr w:type="spellStart"/>
       <w:r>
@@ -5584,27 +5578,7 @@
           <w:sz w:val="21"/>
           <w:szCs w:val="21"/>
         </w:rPr>
-        <w:t xml:space="preserve">53) How do you connect </w:t>
-      </w:r>
-      <w:proofErr w:type="spellStart"/>
-      <w:r>
-        <w:rPr>
-          <w:rFonts w:ascii="Helvetica" w:eastAsia="Times New Roman" w:hAnsi="Helvetica" w:cs="Helvetica"/>
-          <w:color w:val="610B4B"/>
-          <w:sz w:val="21"/>
-          <w:szCs w:val="21"/>
-        </w:rPr>
-        <w:t>MySQL</w:t>
-      </w:r>
-      <w:proofErr w:type="spellEnd"/>
-      <w:r>
-        <w:rPr>
-          <w:rFonts w:ascii="Helvetica" w:eastAsia="Times New Roman" w:hAnsi="Helvetica" w:cs="Helvetica"/>
-          <w:color w:val="610B4B"/>
-          <w:sz w:val="21"/>
-          <w:szCs w:val="21"/>
-        </w:rPr>
-        <w:t xml:space="preserve"> database with PHP?</w:t>
+        <w:t>53) How do you connect MySQL database with PHP?</w:t>
       </w:r>
     </w:p>
     <w:p>
@@ -5626,27 +5600,7 @@
           <w:sz w:val="16"/>
           <w:szCs w:val="16"/>
         </w:rPr>
-        <w:t xml:space="preserve">There are two methods to connect </w:t>
-      </w:r>
-      <w:proofErr w:type="spellStart"/>
-      <w:r>
-        <w:rPr>
-          <w:rFonts w:ascii="Segoe UI" w:eastAsia="Times New Roman" w:hAnsi="Segoe UI" w:cs="Segoe UI"/>
-          <w:color w:val="333333"/>
-          <w:sz w:val="16"/>
-          <w:szCs w:val="16"/>
-        </w:rPr>
-        <w:t>MySQL</w:t>
-      </w:r>
-      <w:proofErr w:type="spellEnd"/>
-      <w:r>
-        <w:rPr>
-          <w:rFonts w:ascii="Segoe UI" w:eastAsia="Times New Roman" w:hAnsi="Segoe UI" w:cs="Segoe UI"/>
-          <w:color w:val="333333"/>
-          <w:sz w:val="16"/>
-          <w:szCs w:val="16"/>
-        </w:rPr>
-        <w:t xml:space="preserve"> database with PHP. </w:t>
+        <w:t xml:space="preserve">There are two methods to connect MySQL database with PHP. </w:t>
       </w:r>
       <w:proofErr w:type="gramStart"/>
       <w:r>
@@ -6843,25 +6797,14 @@
           <w:szCs w:val="16"/>
         </w:rPr>
       </w:pPr>
-      <w:proofErr w:type="spellStart"/>
-      <w:r>
-        <w:rPr>
-          <w:rFonts w:ascii="Segoe UI" w:eastAsia="Times New Roman" w:hAnsi="Segoe UI" w:cs="Segoe UI"/>
-          <w:color w:val="333333"/>
-          <w:sz w:val="16"/>
-          <w:szCs w:val="16"/>
-        </w:rPr>
-        <w:t>The</w:t>
-      </w:r>
-      <w:proofErr w:type="spellEnd"/>
-      <w:r>
-        <w:rPr>
-          <w:rFonts w:ascii="Segoe UI" w:eastAsia="Times New Roman" w:hAnsi="Segoe UI" w:cs="Segoe UI"/>
-          <w:color w:val="333333"/>
-          <w:sz w:val="16"/>
-          <w:szCs w:val="16"/>
-        </w:rPr>
-        <w:t> </w:t>
+      <w:r>
+        <w:rPr>
+          <w:rFonts w:ascii="Segoe UI" w:eastAsia="Times New Roman" w:hAnsi="Segoe UI" w:cs="Segoe UI"/>
+          <w:color w:val="333333"/>
+          <w:sz w:val="16"/>
+          <w:szCs w:val="16"/>
+        </w:rPr>
+        <w:t>The </w:t>
       </w:r>
       <w:proofErr w:type="gramStart"/>
       <w:r>
@@ -7041,30 +6984,6 @@
         <w:br/>
         <w:t>?&gt; syntax of closing tag in PHP</w:t>
       </w:r>
-    </w:p>
-    <w:p>
-      <w:pPr>
-        <w:shd w:val="clear" w:color="auto" w:fill="FFFFFF"/>
-        <w:spacing w:before="100" w:beforeAutospacing="1" w:after="100" w:afterAutospacing="1" w:line="240" w:lineRule="auto"/>
-        <w:rPr>
-          <w:rFonts w:ascii="Segoe UI" w:eastAsia="Times New Roman" w:hAnsi="Segoe UI" w:cs="Segoe UI"/>
-          <w:color w:val="333333"/>
-          <w:sz w:val="16"/>
-          <w:szCs w:val="16"/>
-        </w:rPr>
-      </w:pPr>
-    </w:p>
-    <w:p>
-      <w:pPr>
-        <w:shd w:val="clear" w:color="auto" w:fill="FFFFFF"/>
-        <w:spacing w:before="100" w:beforeAutospacing="1" w:after="100" w:afterAutospacing="1" w:line="240" w:lineRule="auto"/>
-        <w:rPr>
-          <w:rFonts w:ascii="Segoe UI" w:eastAsia="Times New Roman" w:hAnsi="Segoe UI" w:cs="Segoe UI"/>
-          <w:color w:val="333333"/>
-          <w:sz w:val="16"/>
-          <w:szCs w:val="16"/>
-        </w:rPr>
-      </w:pPr>
     </w:p>
     <w:p>
       <w:pPr>
@@ -7578,7 +7497,6 @@
           <w:sz w:val="21"/>
           <w:szCs w:val="21"/>
         </w:rPr>
-        <w:lastRenderedPageBreak/>
         <w:t>73</w:t>
       </w:r>
       <w:r>
@@ -7641,6 +7559,7 @@
           <w:sz w:val="21"/>
           <w:szCs w:val="21"/>
         </w:rPr>
+        <w:lastRenderedPageBreak/>
         <w:t>74)</w:t>
       </w:r>
       <w:r>
@@ -7671,7 +7590,7 @@
           <w:bottom w:w="15" w:type="dxa"/>
           <w:right w:w="15" w:type="dxa"/>
         </w:tblCellMar>
-        <w:tblLook w:val="04A0"/>
+        <w:tblLook w:val="04A0" w:firstRow="1" w:lastRow="0" w:firstColumn="1" w:lastColumn="0" w:noHBand="0" w:noVBand="1"/>
       </w:tblPr>
       <w:tblGrid>
         <w:gridCol w:w="4695"/>
@@ -8490,7 +8409,7 @@
           <w:bottom w:w="15" w:type="dxa"/>
           <w:right w:w="15" w:type="dxa"/>
         </w:tblCellMar>
-        <w:tblLook w:val="04A0"/>
+        <w:tblLook w:val="04A0" w:firstRow="1" w:lastRow="0" w:firstColumn="1" w:lastColumn="0" w:noHBand="0" w:noVBand="1"/>
       </w:tblPr>
       <w:tblGrid>
         <w:gridCol w:w="5675"/>
@@ -8837,7 +8756,6 @@
       </w:r>
       <w:r>
         <w:rPr>
-          <w:rStyle w:val="ListParagraph"/>
           <w:rFonts w:ascii="Arial" w:hAnsi="Arial" w:cs="Arial"/>
           <w:b w:val="0"/>
           <w:bCs w:val="0"/>
@@ -8937,6 +8855,34 @@
           <w:szCs w:val="21"/>
         </w:rPr>
       </w:pPr>
+    </w:p>
+    <w:p>
+      <w:pPr>
+        <w:pStyle w:val="Heading3"/>
+        <w:shd w:val="clear" w:color="auto" w:fill="FFFFFF"/>
+        <w:spacing w:before="300" w:beforeAutospacing="0" w:after="0" w:afterAutospacing="0" w:line="320" w:lineRule="atLeast"/>
+        <w:rPr>
+          <w:rFonts w:ascii="Helvetica" w:hAnsi="Helvetica" w:cs="Helvetica"/>
+          <w:color w:val="610B4B"/>
+          <w:sz w:val="21"/>
+          <w:szCs w:val="21"/>
+        </w:rPr>
+      </w:pPr>
+    </w:p>
+    <w:p>
+      <w:pPr>
+        <w:pStyle w:val="Heading3"/>
+        <w:shd w:val="clear" w:color="auto" w:fill="FFFFFF"/>
+        <w:spacing w:before="300" w:beforeAutospacing="0" w:after="0" w:afterAutospacing="0" w:line="320" w:lineRule="atLeast"/>
+        <w:rPr>
+          <w:rFonts w:ascii="Helvetica" w:hAnsi="Helvetica" w:cs="Helvetica"/>
+          <w:color w:val="610B4B"/>
+          <w:sz w:val="21"/>
+          <w:szCs w:val="21"/>
+        </w:rPr>
+      </w:pPr>
+      <w:bookmarkStart w:id="0" w:name="_GoBack"/>
+      <w:bookmarkEnd w:id="0"/>
       <w:r>
         <w:rPr>
           <w:rFonts w:ascii="Helvetica" w:hAnsi="Helvetica" w:cs="Helvetica"/>
@@ -9650,7 +9596,7 @@
 </file>
 
 <file path=word/numbering.xml><?xml version="1.0" encoding="utf-8"?>
-<w:numbering xmlns:ve="http://schemas.openxmlformats.org/markup-compatibility/2006" xmlns:o="urn:schemas-microsoft-com:office:office" xmlns:r="http://schemas.openxmlformats.org/officeDocument/2006/relationships" xmlns:m="http://schemas.openxmlformats.org/officeDocument/2006/math" xmlns:v="urn:schemas-microsoft-com:vml" xmlns:wp="http://schemas.openxmlformats.org/drawingml/2006/wordprocessingDrawing" xmlns:w10="urn:schemas-microsoft-com:office:word" xmlns:w="http://schemas.openxmlformats.org/wordprocessingml/2006/main" xmlns:wne="http://schemas.microsoft.com/office/word/2006/wordml">
+<w:numbering xmlns:wpc="http://schemas.microsoft.com/office/word/2010/wordprocessingCanvas" xmlns:mc="http://schemas.openxmlformats.org/markup-compatibility/2006" xmlns:o="urn:schemas-microsoft-com:office:office" xmlns:r="http://schemas.openxmlformats.org/officeDocument/2006/relationships" xmlns:m="http://schemas.openxmlformats.org/officeDocument/2006/math" xmlns:v="urn:schemas-microsoft-com:vml" xmlns:wp14="http://schemas.microsoft.com/office/word/2010/wordprocessingDrawing" xmlns:wp="http://schemas.openxmlformats.org/drawingml/2006/wordprocessingDrawing" xmlns:w10="urn:schemas-microsoft-com:office:word" xmlns:w="http://schemas.openxmlformats.org/wordprocessingml/2006/main" xmlns:w14="http://schemas.microsoft.com/office/word/2010/wordml" xmlns:wpg="http://schemas.microsoft.com/office/word/2010/wordprocessingGroup" xmlns:wpi="http://schemas.microsoft.com/office/word/2010/wordprocessingInk" xmlns:wne="http://schemas.microsoft.com/office/word/2006/wordml" xmlns:wps="http://schemas.microsoft.com/office/word/2010/wordprocessingShape" mc:Ignorable="w14 wp14">
   <w:abstractNum w:abstractNumId="0">
     <w:nsid w:val="005F6A59"/>
     <w:multiLevelType w:val="multilevel"/>
@@ -12043,7 +11989,7 @@
 </file>
 
 <file path=word/styles.xml><?xml version="1.0" encoding="utf-8"?>
-<w:styles xmlns:r="http://schemas.openxmlformats.org/officeDocument/2006/relationships" xmlns:w="http://schemas.openxmlformats.org/wordprocessingml/2006/main">
+<w:styles xmlns:mc="http://schemas.openxmlformats.org/markup-compatibility/2006" xmlns:r="http://schemas.openxmlformats.org/officeDocument/2006/relationships" xmlns:w="http://schemas.openxmlformats.org/wordprocessingml/2006/main" xmlns:w14="http://schemas.microsoft.com/office/word/2010/wordml" mc:Ignorable="w14">
   <w:docDefaults>
     <w:rPrDefault>
       <w:rPr>
@@ -12233,7 +12179,6 @@
     <w:uiPriority w:val="99"/>
     <w:semiHidden/>
     <w:unhideWhenUsed/>
-    <w:qFormat/>
     <w:tblPr>
       <w:tblInd w:w="0" w:type="dxa"/>
       <w:tblCellMar>
@@ -12340,6 +12285,196 @@
     <w:name w:val="string"/>
     <w:basedOn w:val="DefaultParagraphFont"/>
     <w:rsid w:val="00B00E72"/>
+  </w:style>
+</w:styles>
+</file>
+
+<file path=word/stylesWithEffects.xml><?xml version="1.0" encoding="utf-8"?>
+<w:styles xmlns:wpc="http://schemas.microsoft.com/office/word/2010/wordprocessingCanvas" xmlns:mc="http://schemas.openxmlformats.org/markup-compatibility/2006" xmlns:o="urn:schemas-microsoft-com:office:office" xmlns:r="http://schemas.openxmlformats.org/officeDocument/2006/relationships" xmlns:m="http://schemas.openxmlformats.org/officeDocument/2006/math" xmlns:v="urn:schemas-microsoft-com:vml" xmlns:wp14="http://schemas.microsoft.com/office/word/2010/wordprocessingDrawing" xmlns:wp="http://schemas.openxmlformats.org/drawingml/2006/wordprocessingDrawing" xmlns:w10="urn:schemas-microsoft-com:office:word" xmlns:w="http://schemas.openxmlformats.org/wordprocessingml/2006/main" xmlns:w14="http://schemas.microsoft.com/office/word/2010/wordml" xmlns:wpg="http://schemas.microsoft.com/office/word/2010/wordprocessingGroup" xmlns:wpi="http://schemas.microsoft.com/office/word/2010/wordprocessingInk" xmlns:wne="http://schemas.microsoft.com/office/word/2006/wordml" xmlns:wps="http://schemas.microsoft.com/office/word/2010/wordprocessingShape" mc:Ignorable="w14 wp14">
+  <w:docDefaults>
+    <w:rPrDefault>
+      <w:rPr>
+        <w:rFonts w:asciiTheme="minorHAnsi" w:eastAsiaTheme="minorEastAsia" w:hAnsiTheme="minorHAnsi" w:cstheme="minorBidi"/>
+        <w:sz w:val="22"/>
+        <w:szCs w:val="22"/>
+        <w:lang w:val="en-IN" w:eastAsia="en-IN" w:bidi="ar-SA"/>
+      </w:rPr>
+    </w:rPrDefault>
+    <w:pPrDefault>
+      <w:pPr>
+        <w:spacing w:after="200" w:line="276" w:lineRule="auto"/>
+      </w:pPr>
+    </w:pPrDefault>
+  </w:docDefaults>
+  <w:latentStyles w:defLockedState="0" w:defUIPriority="99" w:defSemiHidden="1" w:defUnhideWhenUsed="1" w:defQFormat="0" w:count="267">
+    <w:lsdException w:name="Normal" w:semiHidden="0" w:uiPriority="0" w:unhideWhenUsed="0" w:qFormat="1"/>
+    <w:lsdException w:name="heading 1" w:semiHidden="0" w:uiPriority="9" w:unhideWhenUsed="0" w:qFormat="1"/>
+    <w:lsdException w:name="heading 2" w:uiPriority="9" w:qFormat="1"/>
+    <w:lsdException w:name="heading 3" w:uiPriority="9" w:qFormat="1"/>
+    <w:lsdException w:name="heading 4" w:uiPriority="9" w:qFormat="1"/>
+    <w:lsdException w:name="heading 5" w:uiPriority="9" w:qFormat="1"/>
+    <w:lsdException w:name="heading 6" w:uiPriority="9" w:qFormat="1"/>
+    <w:lsdException w:name="heading 7" w:uiPriority="9" w:qFormat="1"/>
+    <w:lsdException w:name="heading 8" w:uiPriority="9" w:qFormat="1"/>
+    <w:lsdException w:name="heading 9" w:uiPriority="9" w:qFormat="1"/>
+    <w:lsdException w:name="toc 1" w:uiPriority="39"/>
+    <w:lsdException w:name="toc 2" w:uiPriority="39"/>
+    <w:lsdException w:name="toc 3" w:uiPriority="39"/>
+    <w:lsdException w:name="toc 4" w:uiPriority="39"/>
+    <w:lsdException w:name="toc 5" w:uiPriority="39"/>
+    <w:lsdException w:name="toc 6" w:uiPriority="39"/>
+    <w:lsdException w:name="toc 7" w:uiPriority="39"/>
+    <w:lsdException w:name="toc 8" w:uiPriority="39"/>
+    <w:lsdException w:name="toc 9" w:uiPriority="39"/>
+    <w:lsdException w:name="caption" w:uiPriority="35" w:qFormat="1"/>
+    <w:lsdException w:name="Title" w:semiHidden="0" w:uiPriority="10" w:unhideWhenUsed="0" w:qFormat="1"/>
+    <w:lsdException w:name="Default Paragraph Font" w:uiPriority="1"/>
+    <w:lsdException w:name="Subtitle" w:semiHidden="0" w:uiPriority="11" w:unhideWhenUsed="0" w:qFormat="1"/>
+    <w:lsdException w:name="Strong" w:semiHidden="0" w:uiPriority="22" w:unhideWhenUsed="0" w:qFormat="1"/>
+    <w:lsdException w:name="Emphasis" w:semiHidden="0" w:uiPriority="20" w:unhideWhenUsed="0" w:qFormat="1"/>
+    <w:lsdException w:name="Table Grid" w:semiHidden="0" w:uiPriority="59" w:unhideWhenUsed="0"/>
+    <w:lsdException w:name="Placeholder Text" w:unhideWhenUsed="0"/>
+    <w:lsdException w:name="No Spacing" w:semiHidden="0" w:uiPriority="1" w:unhideWhenUsed="0" w:qFormat="1"/>
+    <w:lsdException w:name="Light Shading" w:semiHidden="0" w:uiPriority="60" w:unhideWhenUsed="0"/>
+    <w:lsdException w:name="Light List" w:semiHidden="0" w:uiPriority="61" w:unhideWhenUsed="0"/>
+    <w:lsdException w:name="Light Grid" w:semiHidden="0" w:uiPriority="62" w:unhideWhenUsed="0"/>
+    <w:lsdException w:name="Medium Shading 1" w:semiHidden="0" w:uiPriority="63" w:unhideWhenUsed="0"/>
+    <w:lsdException w:name="Medium Shading 2" w:semiHidden="0" w:uiPriority="64" w:unhideWhenUsed="0"/>
+    <w:lsdException w:name="Medium List 1" w:semiHidden="0" w:uiPriority="65" w:unhideWhenUsed="0"/>
+    <w:lsdException w:name="Medium List 2" w:semiHidden="0" w:uiPriority="66" w:unhideWhenUsed="0"/>
+    <w:lsdException w:name="Medium Grid 1" w:semiHidden="0" w:uiPriority="67" w:unhideWhenUsed="0"/>
+    <w:lsdException w:name="Medium Grid 2" w:semiHidden="0" w:uiPriority="68" w:unhideWhenUsed="0"/>
+    <w:lsdException w:name="Medium Grid 3" w:semiHidden="0" w:uiPriority="69" w:unhideWhenUsed="0"/>
+    <w:lsdException w:name="Dark List" w:semiHidden="0" w:uiPriority="70" w:unhideWhenUsed="0"/>
+    <w:lsdException w:name="Colorful Shading" w:semiHidden="0" w:uiPriority="71" w:unhideWhenUsed="0"/>
+    <w:lsdException w:name="Colorful List" w:semiHidden="0" w:uiPriority="72" w:unhideWhenUsed="0"/>
+    <w:lsdException w:name="Colorful Grid" w:semiHidden="0" w:uiPriority="73" w:unhideWhenUsed="0"/>
+    <w:lsdException w:name="Light Shading Accent 1" w:semiHidden="0" w:uiPriority="60" w:unhideWhenUsed="0"/>
+    <w:lsdException w:name="Light List Accent 1" w:semiHidden="0" w:uiPriority="61" w:unhideWhenUsed="0"/>
+    <w:lsdException w:name="Light Grid Accent 1" w:semiHidden="0" w:uiPriority="62" w:unhideWhenUsed="0"/>
+    <w:lsdException w:name="Medium Shading 1 Accent 1" w:semiHidden="0" w:uiPriority="63" w:unhideWhenUsed="0"/>
+    <w:lsdException w:name="Medium Shading 2 Accent 1" w:semiHidden="0" w:uiPriority="64" w:unhideWhenUsed="0"/>
+    <w:lsdException w:name="Medium List 1 Accent 1" w:semiHidden="0" w:uiPriority="65" w:unhideWhenUsed="0"/>
+    <w:lsdException w:name="Revision" w:unhideWhenUsed="0"/>
+    <w:lsdException w:name="List Paragraph" w:semiHidden="0" w:uiPriority="34" w:unhideWhenUsed="0" w:qFormat="1"/>
+    <w:lsdException w:name="Quote" w:semiHidden="0" w:uiPriority="29" w:unhideWhenUsed="0" w:qFormat="1"/>
+    <w:lsdException w:name="Intense Quote" w:semiHidden="0" w:uiPriority="30" w:unhideWhenUsed="0" w:qFormat="1"/>
+    <w:lsdException w:name="Medium List 2 Accent 1" w:semiHidden="0" w:uiPriority="66" w:unhideWhenUsed="0"/>
+    <w:lsdException w:name="Medium Grid 1 Accent 1" w:semiHidden="0" w:uiPriority="67" w:unhideWhenUsed="0"/>
+    <w:lsdException w:name="Medium Grid 2 Accent 1" w:semiHidden="0" w:uiPriority="68" w:unhideWhenUsed="0"/>
+    <w:lsdException w:name="Medium Grid 3 Accent 1" w:semiHidden="0" w:uiPriority="69" w:unhideWhenUsed="0"/>
+    <w:lsdException w:name="Dark List Accent 1" w:semiHidden="0" w:uiPriority="70" w:unhideWhenUsed="0"/>
+    <w:lsdException w:name="Colorful Shading Accent 1" w:semiHidden="0" w:uiPriority="71" w:unhideWhenUsed="0"/>
+    <w:lsdException w:name="Colorful List Accent 1" w:semiHidden="0" w:uiPriority="72" w:unhideWhenUsed="0"/>
+    <w:lsdException w:name="Colorful Grid Accent 1" w:semiHidden="0" w:uiPriority="73" w:unhideWhenUsed="0"/>
+    <w:lsdException w:name="Light Shading Accent 2" w:semiHidden="0" w:uiPriority="60" w:unhideWhenUsed="0"/>
+    <w:lsdException w:name="Light List Accent 2" w:semiHidden="0" w:uiPriority="61" w:unhideWhenUsed="0"/>
+    <w:lsdException w:name="Light Grid Accent 2" w:semiHidden="0" w:uiPriority="62" w:unhideWhenUsed="0"/>
+    <w:lsdException w:name="Medium Shading 1 Accent 2" w:semiHidden="0" w:uiPriority="63" w:unhideWhenUsed="0"/>
+    <w:lsdException w:name="Medium Shading 2 Accent 2" w:semiHidden="0" w:uiPriority="64" w:unhideWhenUsed="0"/>
+    <w:lsdException w:name="Medium List 1 Accent 2" w:semiHidden="0" w:uiPriority="65" w:unhideWhenUsed="0"/>
+    <w:lsdException w:name="Medium List 2 Accent 2" w:semiHidden="0" w:uiPriority="66" w:unhideWhenUsed="0"/>
+    <w:lsdException w:name="Medium Grid 1 Accent 2" w:semiHidden="0" w:uiPriority="67" w:unhideWhenUsed="0"/>
+    <w:lsdException w:name="Medium Grid 2 Accent 2" w:semiHidden="0" w:uiPriority="68" w:unhideWhenUsed="0"/>
+    <w:lsdException w:name="Medium Grid 3 Accent 2" w:semiHidden="0" w:uiPriority="69" w:unhideWhenUsed="0"/>
+    <w:lsdException w:name="Dark List Accent 2" w:semiHidden="0" w:uiPriority="70" w:unhideWhenUsed="0"/>
+    <w:lsdException w:name="Colorful Shading Accent 2" w:semiHidden="0" w:uiPriority="71" w:unhideWhenUsed="0"/>
+    <w:lsdException w:name="Colorful List Accent 2" w:semiHidden="0" w:uiPriority="72" w:unhideWhenUsed="0"/>
+    <w:lsdException w:name="Colorful Grid Accent 2" w:semiHidden="0" w:uiPriority="73" w:unhideWhenUsed="0"/>
+    <w:lsdException w:name="Light Shading Accent 3" w:semiHidden="0" w:uiPriority="60" w:unhideWhenUsed="0"/>
+    <w:lsdException w:name="Light List Accent 3" w:semiHidden="0" w:uiPriority="61" w:unhideWhenUsed="0"/>
+    <w:lsdException w:name="Light Grid Accent 3" w:semiHidden="0" w:uiPriority="62" w:unhideWhenUsed="0"/>
+    <w:lsdException w:name="Medium Shading 1 Accent 3" w:semiHidden="0" w:uiPriority="63" w:unhideWhenUsed="0"/>
+    <w:lsdException w:name="Medium Shading 2 Accent 3" w:semiHidden="0" w:uiPriority="64" w:unhideWhenUsed="0"/>
+    <w:lsdException w:name="Medium List 1 Accent 3" w:semiHidden="0" w:uiPriority="65" w:unhideWhenUsed="0"/>
+    <w:lsdException w:name="Medium List 2 Accent 3" w:semiHidden="0" w:uiPriority="66" w:unhideWhenUsed="0"/>
+    <w:lsdException w:name="Medium Grid 1 Accent 3" w:semiHidden="0" w:uiPriority="67" w:unhideWhenUsed="0"/>
+    <w:lsdException w:name="Medium Grid 2 Accent 3" w:semiHidden="0" w:uiPriority="68" w:unhideWhenUsed="0"/>
+    <w:lsdException w:name="Medium Grid 3 Accent 3" w:semiHidden="0" w:uiPriority="69" w:unhideWhenUsed="0"/>
+    <w:lsdException w:name="Dark List Accent 3" w:semiHidden="0" w:uiPriority="70" w:unhideWhenUsed="0"/>
+    <w:lsdException w:name="Colorful Shading Accent 3" w:semiHidden="0" w:uiPriority="71" w:unhideWhenUsed="0"/>
+    <w:lsdException w:name="Colorful List Accent 3" w:semiHidden="0" w:uiPriority="72" w:unhideWhenUsed="0"/>
+    <w:lsdException w:name="Colorful Grid Accent 3" w:semiHidden="0" w:uiPriority="73" w:unhideWhenUsed="0"/>
+    <w:lsdException w:name="Light Shading Accent 4" w:semiHidden="0" w:uiPriority="60" w:unhideWhenUsed="0"/>
+    <w:lsdException w:name="Light List Accent 4" w:semiHidden="0" w:uiPriority="61" w:unhideWhenUsed="0"/>
+    <w:lsdException w:name="Light Grid Accent 4" w:semiHidden="0" w:uiPriority="62" w:unhideWhenUsed="0"/>
+    <w:lsdException w:name="Medium Shading 1 Accent 4" w:semiHidden="0" w:uiPriority="63" w:unhideWhenUsed="0"/>
+    <w:lsdException w:name="Medium Shading 2 Accent 4" w:semiHidden="0" w:uiPriority="64" w:unhideWhenUsed="0"/>
+    <w:lsdException w:name="Medium List 1 Accent 4" w:semiHidden="0" w:uiPriority="65" w:unhideWhenUsed="0"/>
+    <w:lsdException w:name="Medium List 2 Accent 4" w:semiHidden="0" w:uiPriority="66" w:unhideWhenUsed="0"/>
+    <w:lsdException w:name="Medium Grid 1 Accent 4" w:semiHidden="0" w:uiPriority="67" w:unhideWhenUsed="0"/>
+    <w:lsdException w:name="Medium Grid 2 Accent 4" w:semiHidden="0" w:uiPriority="68" w:unhideWhenUsed="0"/>
+    <w:lsdException w:name="Medium Grid 3 Accent 4" w:semiHidden="0" w:uiPriority="69" w:unhideWhenUsed="0"/>
+    <w:lsdException w:name="Dark List Accent 4" w:semiHidden="0" w:uiPriority="70" w:unhideWhenUsed="0"/>
+    <w:lsdException w:name="Colorful Shading Accent 4" w:semiHidden="0" w:uiPriority="71" w:unhideWhenUsed="0"/>
+    <w:lsdException w:name="Colorful List Accent 4" w:semiHidden="0" w:uiPriority="72" w:unhideWhenUsed="0"/>
+    <w:lsdException w:name="Colorful Grid Accent 4" w:semiHidden="0" w:uiPriority="73" w:unhideWhenUsed="0"/>
+    <w:lsdException w:name="Light Shading Accent 5" w:semiHidden="0" w:uiPriority="60" w:unhideWhenUsed="0"/>
+    <w:lsdException w:name="Light List Accent 5" w:semiHidden="0" w:uiPriority="61" w:unhideWhenUsed="0"/>
+    <w:lsdException w:name="Light Grid Accent 5" w:semiHidden="0" w:uiPriority="62" w:unhideWhenUsed="0"/>
+    <w:lsdException w:name="Medium Shading 1 Accent 5" w:semiHidden="0" w:uiPriority="63" w:unhideWhenUsed="0"/>
+    <w:lsdException w:name="Medium Shading 2 Accent 5" w:semiHidden="0" w:uiPriority="64" w:unhideWhenUsed="0"/>
+    <w:lsdException w:name="Medium List 1 Accent 5" w:semiHidden="0" w:uiPriority="65" w:unhideWhenUsed="0"/>
+    <w:lsdException w:name="Medium List 2 Accent 5" w:semiHidden="0" w:uiPriority="66" w:unhideWhenUsed="0"/>
+    <w:lsdException w:name="Medium Grid 1 Accent 5" w:semiHidden="0" w:uiPriority="67" w:unhideWhenUsed="0"/>
+    <w:lsdException w:name="Medium Grid 2 Accent 5" w:semiHidden="0" w:uiPriority="68" w:unhideWhenUsed="0"/>
+    <w:lsdException w:name="Medium Grid 3 Accent 5" w:semiHidden="0" w:uiPriority="69" w:unhideWhenUsed="0"/>
+    <w:lsdException w:name="Dark List Accent 5" w:semiHidden="0" w:uiPriority="70" w:unhideWhenUsed="0"/>
+    <w:lsdException w:name="Colorful Shading Accent 5" w:semiHidden="0" w:uiPriority="71" w:unhideWhenUsed="0"/>
+    <w:lsdException w:name="Colorful List Accent 5" w:semiHidden="0" w:uiPriority="72" w:unhideWhenUsed="0"/>
+    <w:lsdException w:name="Colorful Grid Accent 5" w:semiHidden="0" w:uiPriority="73" w:unhideWhenUsed="0"/>
+    <w:lsdException w:name="Light Shading Accent 6" w:semiHidden="0" w:uiPriority="60" w:unhideWhenUsed="0"/>
+    <w:lsdException w:name="Light List Accent 6" w:semiHidden="0" w:uiPriority="61" w:unhideWhenUsed="0"/>
+    <w:lsdException w:name="Light Grid Accent 6" w:semiHidden="0" w:uiPriority="62" w:unhideWhenUsed="0"/>
+    <w:lsdException w:name="Medium Shading 1 Accent 6" w:semiHidden="0" w:uiPriority="63" w:unhideWhenUsed="0"/>
+    <w:lsdException w:name="Medium Shading 2 Accent 6" w:semiHidden="0" w:uiPriority="64" w:unhideWhenUsed="0"/>
+    <w:lsdException w:name="Medium List 1 Accent 6" w:semiHidden="0" w:uiPriority="65" w:unhideWhenUsed="0"/>
+    <w:lsdException w:name="Medium List 2 Accent 6" w:semiHidden="0" w:uiPriority="66" w:unhideWhenUsed="0"/>
+    <w:lsdException w:name="Medium Grid 1 Accent 6" w:semiHidden="0" w:uiPriority="67" w:unhideWhenUsed="0"/>
+    <w:lsdException w:name="Medium Grid 2 Accent 6" w:semiHidden="0" w:uiPriority="68" w:unhideWhenUsed="0"/>
+    <w:lsdException w:name="Medium Grid 3 Accent 6" w:semiHidden="0" w:uiPriority="69" w:unhideWhenUsed="0"/>
+    <w:lsdException w:name="Dark List Accent 6" w:semiHidden="0" w:uiPriority="70" w:unhideWhenUsed="0"/>
+    <w:lsdException w:name="Colorful Shading Accent 6" w:semiHidden="0" w:uiPriority="71" w:unhideWhenUsed="0"/>
+    <w:lsdException w:name="Colorful List Accent 6" w:semiHidden="0" w:uiPriority="72" w:unhideWhenUsed="0"/>
+    <w:lsdException w:name="Colorful Grid Accent 6" w:semiHidden="0" w:uiPriority="73" w:unhideWhenUsed="0"/>
+    <w:lsdException w:name="Subtle Emphasis" w:semiHidden="0" w:uiPriority="19" w:unhideWhenUsed="0" w:qFormat="1"/>
+    <w:lsdException w:name="Intense Emphasis" w:semiHidden="0" w:uiPriority="21" w:unhideWhenUsed="0" w:qFormat="1"/>
+    <w:lsdException w:name="Subtle Reference" w:semiHidden="0" w:uiPriority="31" w:unhideWhenUsed="0" w:qFormat="1"/>
+    <w:lsdException w:name="Intense Reference" w:semiHidden="0" w:uiPriority="32" w:unhideWhenUsed="0" w:qFormat="1"/>
+    <w:lsdException w:name="Book Title" w:semiHidden="0" w:uiPriority="33" w:unhideWhenUsed="0" w:qFormat="1"/>
+    <w:lsdException w:name="Bibliography" w:uiPriority="37"/>
+    <w:lsdException w:name="TOC Heading" w:uiPriority="39" w:qFormat="1"/>
+  </w:latentStyles>
+  <w:style w:type="paragraph" w:default="1" w:styleId="Normal">
+    <w:name w:val="Normal"/>
+    <w:qFormat/>
+  </w:style>
+  <w:style w:type="character" w:default="1" w:styleId="DefaultParagraphFont">
+    <w:name w:val="Default Paragraph Font"/>
+    <w:uiPriority w:val="1"/>
+    <w:semiHidden/>
+    <w:unhideWhenUsed/>
+  </w:style>
+  <w:style w:type="table" w:default="1" w:styleId="TableNormal">
+    <w:name w:val="Normal Table"/>
+    <w:uiPriority w:val="99"/>
+    <w:semiHidden/>
+    <w:unhideWhenUsed/>
+    <w:tblPr>
+      <w:tblInd w:w="0" w:type="dxa"/>
+      <w:tblCellMar>
+        <w:top w:w="0" w:type="dxa"/>
+        <w:left w:w="108" w:type="dxa"/>
+        <w:bottom w:w="0" w:type="dxa"/>
+        <w:right w:w="108" w:type="dxa"/>
+      </w:tblCellMar>
+    </w:tblPr>
+  </w:style>
+  <w:style w:type="numbering" w:default="1" w:styleId="NoList">
+    <w:name w:val="No List"/>
+    <w:uiPriority w:val="99"/>
+    <w:semiHidden/>
+    <w:unhideWhenUsed/>
   </w:style>
 </w:styles>
 </file>
